--- a/Bericht/Projektstudium Navigation WS2018.docx
+++ b/Bericht/Projektstudium Navigation WS2018.docx
@@ -30,8 +30,17 @@
           <w:p>
             <w:pPr>
               <w:pStyle w:val="berschrift2"/>
+              <w:outlineLvl w:val="1"/>
+              <w:rPr>
+                <w:sz w:val="22"/>
+                <w:szCs w:val="22"/>
+              </w:rPr>
             </w:pPr>
             <w:r>
+              <w:rPr>
+                <w:sz w:val="22"/>
+                <w:szCs w:val="22"/>
+              </w:rPr>
               <w:t>Arbeitspaket 2</w:t>
             </w:r>
           </w:p>
@@ -53,32 +62,64 @@
                 <w:ilvl w:val="0"/>
                 <w:numId w:val="3"/>
               </w:numPr>
+              <w:rPr>
+                <w:sz w:val="22"/>
+                <w:szCs w:val="22"/>
+              </w:rPr>
             </w:pPr>
             <w:r>
+              <w:rPr>
+                <w:sz w:val="22"/>
+                <w:szCs w:val="22"/>
+              </w:rPr>
               <w:t>Beigelegte Dokumente von „</w:t>
             </w:r>
             <w:proofErr w:type="spellStart"/>
             <w:r>
+              <w:rPr>
+                <w:sz w:val="22"/>
+                <w:szCs w:val="22"/>
+              </w:rPr>
               <w:t>MobileSim</w:t>
             </w:r>
             <w:proofErr w:type="spellEnd"/>
             <w:r>
+              <w:rPr>
+                <w:sz w:val="22"/>
+                <w:szCs w:val="22"/>
+              </w:rPr>
               <w:t xml:space="preserve">“, „World </w:t>
             </w:r>
             <w:proofErr w:type="spellStart"/>
             <w:r>
+              <w:rPr>
+                <w:sz w:val="22"/>
+                <w:szCs w:val="22"/>
+              </w:rPr>
               <w:t>Inc</w:t>
             </w:r>
             <w:proofErr w:type="spellEnd"/>
             <w:r>
+              <w:rPr>
+                <w:sz w:val="22"/>
+                <w:szCs w:val="22"/>
+              </w:rPr>
               <w:t xml:space="preserve">“ und die </w:t>
             </w:r>
             <w:proofErr w:type="spellStart"/>
             <w:r>
+              <w:rPr>
+                <w:sz w:val="22"/>
+                <w:szCs w:val="22"/>
+              </w:rPr>
               <w:t>ReadMe</w:t>
             </w:r>
             <w:proofErr w:type="spellEnd"/>
             <w:r>
+              <w:rPr>
+                <w:sz w:val="22"/>
+                <w:szCs w:val="22"/>
+              </w:rPr>
               <w:t xml:space="preserve"> des ARIA Programms durchgelesen</w:t>
             </w:r>
           </w:p>
@@ -89,13 +130,25 @@
                 <w:ilvl w:val="0"/>
                 <w:numId w:val="3"/>
               </w:numPr>
+              <w:rPr>
+                <w:sz w:val="22"/>
+                <w:szCs w:val="22"/>
+              </w:rPr>
             </w:pPr>
             <w:proofErr w:type="spellStart"/>
             <w:r>
+              <w:rPr>
+                <w:sz w:val="22"/>
+                <w:szCs w:val="22"/>
+              </w:rPr>
               <w:t>MobileSim</w:t>
             </w:r>
             <w:proofErr w:type="spellEnd"/>
             <w:r>
+              <w:rPr>
+                <w:sz w:val="22"/>
+                <w:szCs w:val="22"/>
+              </w:rPr>
               <w:t xml:space="preserve"> durch Kommandozeile gestartet, Befehl: </w:t>
             </w:r>
           </w:p>
@@ -202,15 +255,15 @@
               </w:numPr>
               <w:rPr>
                 <w:i/>
-                <w:sz w:val="16"/>
-                <w:szCs w:val="16"/>
+                <w:sz w:val="22"/>
+                <w:szCs w:val="22"/>
               </w:rPr>
             </w:pPr>
             <w:r>
               <w:rPr>
                 <w:i/>
-                <w:sz w:val="16"/>
-                <w:szCs w:val="16"/>
+                <w:sz w:val="22"/>
+                <w:szCs w:val="22"/>
               </w:rPr>
               <w:t xml:space="preserve">Nullpunkt des Roboters festgelegt </w:t>
             </w:r>
@@ -220,8 +273,8 @@
               <w:pStyle w:val="Listenabsatz"/>
               <w:rPr>
                 <w:i/>
-                <w:sz w:val="16"/>
-                <w:szCs w:val="16"/>
+                <w:sz w:val="22"/>
+                <w:szCs w:val="22"/>
               </w:rPr>
             </w:pPr>
           </w:p>
@@ -239,8 +292,17 @@
           <w:p>
             <w:pPr>
               <w:pStyle w:val="berschrift2"/>
+              <w:outlineLvl w:val="1"/>
+              <w:rPr>
+                <w:sz w:val="22"/>
+                <w:szCs w:val="22"/>
+              </w:rPr>
             </w:pPr>
             <w:r>
+              <w:rPr>
+                <w:sz w:val="22"/>
+                <w:szCs w:val="22"/>
+              </w:rPr>
               <w:t>ARBEITSPAKET 3</w:t>
             </w:r>
           </w:p>
@@ -262,24 +324,48 @@
                 <w:ilvl w:val="0"/>
                 <w:numId w:val="3"/>
               </w:numPr>
+              <w:rPr>
+                <w:sz w:val="22"/>
+                <w:szCs w:val="22"/>
+              </w:rPr>
             </w:pPr>
             <w:r>
+              <w:rPr>
+                <w:sz w:val="22"/>
+                <w:szCs w:val="22"/>
+              </w:rPr>
               <w:t xml:space="preserve">Vorgegebenes </w:t>
             </w:r>
             <w:proofErr w:type="spellStart"/>
             <w:r>
+              <w:rPr>
+                <w:sz w:val="22"/>
+                <w:szCs w:val="22"/>
+              </w:rPr>
               <w:t>Matlab</w:t>
             </w:r>
             <w:proofErr w:type="spellEnd"/>
             <w:r>
+              <w:rPr>
+                <w:sz w:val="22"/>
+                <w:szCs w:val="22"/>
+              </w:rPr>
               <w:t>-File „</w:t>
             </w:r>
             <w:proofErr w:type="spellStart"/>
             <w:r>
+              <w:rPr>
+                <w:sz w:val="22"/>
+                <w:szCs w:val="22"/>
+              </w:rPr>
               <w:t>HM_TA_Aria_getting_Started.m</w:t>
             </w:r>
             <w:proofErr w:type="spellEnd"/>
             <w:r>
+              <w:rPr>
+                <w:sz w:val="22"/>
+                <w:szCs w:val="22"/>
+              </w:rPr>
               <w:t>“ angepasst und Robotersteuerung hinzugefügt mit Hilfe der README-Datei des ARIA Programms</w:t>
             </w:r>
           </w:p>
@@ -290,24 +376,48 @@
                 <w:ilvl w:val="0"/>
                 <w:numId w:val="3"/>
               </w:numPr>
+              <w:rPr>
+                <w:sz w:val="22"/>
+                <w:szCs w:val="22"/>
+              </w:rPr>
             </w:pPr>
             <w:r>
+              <w:rPr>
+                <w:sz w:val="22"/>
+                <w:szCs w:val="22"/>
+              </w:rPr>
               <w:t xml:space="preserve">Vorgefertigte Methoden </w:t>
             </w:r>
             <w:proofErr w:type="gramStart"/>
             <w:r>
+              <w:rPr>
+                <w:sz w:val="22"/>
+                <w:szCs w:val="22"/>
+              </w:rPr>
               <w:t>verwendet(</w:t>
             </w:r>
             <w:proofErr w:type="gramEnd"/>
             <w:r>
+              <w:rPr>
+                <w:sz w:val="22"/>
+                <w:szCs w:val="22"/>
+              </w:rPr>
               <w:t xml:space="preserve">z.B. </w:t>
             </w:r>
             <w:proofErr w:type="spellStart"/>
             <w:r>
+              <w:rPr>
+                <w:sz w:val="22"/>
+                <w:szCs w:val="22"/>
+              </w:rPr>
               <w:t>arrobot_getvel</w:t>
             </w:r>
             <w:proofErr w:type="spellEnd"/>
             <w:r>
+              <w:rPr>
+                <w:sz w:val="22"/>
+                <w:szCs w:val="22"/>
+              </w:rPr>
               <w:t>(300) zur Bewegung in einer Richtung)</w:t>
             </w:r>
           </w:p>
@@ -318,24 +428,48 @@
                 <w:ilvl w:val="0"/>
                 <w:numId w:val="3"/>
               </w:numPr>
+              <w:rPr>
+                <w:sz w:val="22"/>
+                <w:szCs w:val="22"/>
+              </w:rPr>
             </w:pPr>
             <w:r>
+              <w:rPr>
+                <w:sz w:val="22"/>
+                <w:szCs w:val="22"/>
+              </w:rPr>
               <w:t>Tasteneingabe erfolgt über Kommandozeile(</w:t>
             </w:r>
             <w:proofErr w:type="spellStart"/>
             <w:r>
+              <w:rPr>
+                <w:sz w:val="22"/>
+                <w:szCs w:val="22"/>
+              </w:rPr>
               <w:t>Matlab</w:t>
             </w:r>
             <w:proofErr w:type="spellEnd"/>
             <w:r>
+              <w:rPr>
+                <w:sz w:val="22"/>
+                <w:szCs w:val="22"/>
+              </w:rPr>
               <w:t xml:space="preserve">), WASD zur Fortbewegung und Drehung, B zum Beenden der Verbindung zum </w:t>
             </w:r>
             <w:proofErr w:type="spellStart"/>
             <w:r>
+              <w:rPr>
+                <w:sz w:val="22"/>
+                <w:szCs w:val="22"/>
+              </w:rPr>
               <w:t>MobileSim</w:t>
             </w:r>
             <w:proofErr w:type="spellEnd"/>
             <w:r>
+              <w:rPr>
+                <w:sz w:val="22"/>
+                <w:szCs w:val="22"/>
+              </w:rPr>
               <w:t xml:space="preserve"> Roboter </w:t>
             </w:r>
           </w:p>
@@ -353,8 +487,17 @@
           <w:p>
             <w:pPr>
               <w:pStyle w:val="berschrift2"/>
+              <w:outlineLvl w:val="1"/>
+              <w:rPr>
+                <w:sz w:val="22"/>
+                <w:szCs w:val="22"/>
+              </w:rPr>
             </w:pPr>
             <w:r>
+              <w:rPr>
+                <w:sz w:val="22"/>
+                <w:szCs w:val="22"/>
+              </w:rPr>
               <w:t>Arbeitspaket 4</w:t>
             </w:r>
           </w:p>
@@ -376,26 +519,50 @@
                 <w:ilvl w:val="0"/>
                 <w:numId w:val="3"/>
               </w:numPr>
+              <w:rPr>
+                <w:sz w:val="22"/>
+                <w:szCs w:val="22"/>
+              </w:rPr>
             </w:pPr>
             <w:r>
+              <w:rPr>
+                <w:sz w:val="22"/>
+                <w:szCs w:val="22"/>
+              </w:rPr>
               <w:t xml:space="preserve">16 Sonardaten relativ zum Roboter aus der </w:t>
             </w:r>
             <w:proofErr w:type="spellStart"/>
             <w:r>
+              <w:rPr>
+                <w:sz w:val="22"/>
+                <w:szCs w:val="22"/>
+              </w:rPr>
               <w:t>WorldInc</w:t>
             </w:r>
             <w:proofErr w:type="spellEnd"/>
             <w:r>
+              <w:rPr>
+                <w:sz w:val="22"/>
+                <w:szCs w:val="22"/>
+              </w:rPr>
               <w:t>-Datei ausgelesen(</w:t>
             </w:r>
             <w:proofErr w:type="spellStart"/>
             <w:proofErr w:type="gramStart"/>
             <w:r>
+              <w:rPr>
+                <w:sz w:val="22"/>
+                <w:szCs w:val="22"/>
+              </w:rPr>
               <w:t>Position,Lagewinkelxyalpha</w:t>
             </w:r>
             <w:proofErr w:type="spellEnd"/>
             <w:proofErr w:type="gramEnd"/>
             <w:r>
+              <w:rPr>
+                <w:sz w:val="22"/>
+                <w:szCs w:val="22"/>
+              </w:rPr>
               <w:t>)</w:t>
             </w:r>
           </w:p>
@@ -406,43 +573,87 @@
                 <w:ilvl w:val="0"/>
                 <w:numId w:val="3"/>
               </w:numPr>
+              <w:rPr>
+                <w:sz w:val="22"/>
+                <w:szCs w:val="22"/>
+              </w:rPr>
             </w:pPr>
             <w:r>
+              <w:rPr>
+                <w:sz w:val="22"/>
+                <w:szCs w:val="22"/>
+              </w:rPr>
               <w:t>Anhand der gemessenen Sensordistanzen(</w:t>
             </w:r>
             <w:proofErr w:type="spellStart"/>
             <w:r>
+              <w:rPr>
+                <w:sz w:val="22"/>
+                <w:szCs w:val="22"/>
+              </w:rPr>
               <w:t>arrobot_</w:t>
             </w:r>
             <w:proofErr w:type="gramStart"/>
             <w:r>
+              <w:rPr>
+                <w:sz w:val="22"/>
+                <w:szCs w:val="22"/>
+              </w:rPr>
               <w:t>get</w:t>
             </w:r>
             <w:r>
+              <w:rPr>
+                <w:sz w:val="22"/>
+                <w:szCs w:val="22"/>
+              </w:rPr>
               <w:t>sonarrange</w:t>
             </w:r>
             <w:proofErr w:type="spellEnd"/>
             <w:r>
+              <w:rPr>
+                <w:sz w:val="22"/>
+                <w:szCs w:val="22"/>
+              </w:rPr>
               <w:t>(</w:t>
             </w:r>
             <w:proofErr w:type="gramEnd"/>
             <w:r>
+              <w:rPr>
+                <w:sz w:val="22"/>
+                <w:szCs w:val="22"/>
+              </w:rPr>
               <w:t xml:space="preserve">)) werden durch Polares anhängen(relativer </w:t>
             </w:r>
             <w:proofErr w:type="spellStart"/>
             <w:r>
+              <w:rPr>
+                <w:sz w:val="22"/>
+                <w:szCs w:val="22"/>
+              </w:rPr>
               <w:t>Winkel+Winkelroboter</w:t>
             </w:r>
             <w:proofErr w:type="spellEnd"/>
             <w:r>
+              <w:rPr>
+                <w:sz w:val="22"/>
+                <w:szCs w:val="22"/>
+              </w:rPr>
               <w:t>) und Aufaddieren der Lage des Roboters,</w:t>
             </w:r>
           </w:p>
           <w:p>
             <w:pPr>
               <w:pStyle w:val="Listenabsatz"/>
+              <w:rPr>
+                <w:sz w:val="22"/>
+                <w:szCs w:val="22"/>
+              </w:rPr>
             </w:pPr>
             <w:r>
+              <w:rPr>
+                <w:sz w:val="22"/>
+                <w:szCs w:val="22"/>
+              </w:rPr>
               <w:t>die neuen XY-Koordinaten der Umgebung berechnet</w:t>
             </w:r>
           </w:p>
@@ -453,16 +664,32 @@
                 <w:ilvl w:val="0"/>
                 <w:numId w:val="3"/>
               </w:numPr>
+              <w:rPr>
+                <w:sz w:val="22"/>
+                <w:szCs w:val="22"/>
+              </w:rPr>
             </w:pPr>
             <w:r>
+              <w:rPr>
+                <w:sz w:val="22"/>
+                <w:szCs w:val="22"/>
+              </w:rPr>
               <w:t>Plotten der Umgebung</w:t>
             </w:r>
           </w:p>
           <w:p>
             <w:pPr>
               <w:pStyle w:val="Listenabsatz"/>
+              <w:rPr>
+                <w:sz w:val="22"/>
+                <w:szCs w:val="22"/>
+              </w:rPr>
             </w:pPr>
             <w:r>
+              <w:rPr>
+                <w:sz w:val="22"/>
+                <w:szCs w:val="22"/>
+              </w:rPr>
               <w:t xml:space="preserve"> </w:t>
             </w:r>
           </w:p>
@@ -480,8 +707,17 @@
           <w:p>
             <w:pPr>
               <w:pStyle w:val="berschrift2"/>
+              <w:outlineLvl w:val="1"/>
+              <w:rPr>
+                <w:sz w:val="22"/>
+                <w:szCs w:val="22"/>
+              </w:rPr>
             </w:pPr>
             <w:r>
+              <w:rPr>
+                <w:sz w:val="22"/>
+                <w:szCs w:val="22"/>
+              </w:rPr>
               <w:t>ARBEITSpaket 5</w:t>
             </w:r>
           </w:p>
@@ -489,7 +725,7 @@
       </w:tr>
       <w:tr>
         <w:trPr>
-          <w:trHeight w:val="1544"/>
+          <w:trHeight w:val="1268"/>
         </w:trPr>
         <w:tc>
           <w:tcPr>
@@ -514,30 +750,40 @@
               </w:rPr>
             </w:pPr>
             <w:r>
+              <w:rPr>
+                <w:sz w:val="22"/>
+                <w:szCs w:val="22"/>
+              </w:rPr>
               <w:t>Erstellen eines Konstruktors (</w:t>
             </w:r>
             <w:proofErr w:type="spellStart"/>
             <w:proofErr w:type="gramStart"/>
             <w:r>
               <w:rPr>
+                <w:rFonts w:cs="Courier New"/>
+                <w:color w:val="000000"/>
+                <w:sz w:val="22"/>
+                <w:szCs w:val="22"/>
+              </w:rPr>
+              <w:t>robotics.BinaryOccupancyGrid</w:t>
+            </w:r>
+            <w:proofErr w:type="spellEnd"/>
+            <w:proofErr w:type="gramEnd"/>
+            <w:r>
+              <w:rPr>
+                <w:rFonts w:cs="Courier New"/>
+                <w:color w:val="000000"/>
+                <w:sz w:val="22"/>
+                <w:szCs w:val="22"/>
+              </w:rPr>
+              <w:t>(25,25,7)</w:t>
+            </w:r>
+            <w:r>
+              <w:rPr>
                 <w:rFonts w:ascii="Courier New" w:hAnsi="Courier New" w:cs="Courier New"/>
                 <w:color w:val="000000"/>
-              </w:rPr>
-              <w:t>robotics.BinaryOccupancyGrid</w:t>
-            </w:r>
-            <w:proofErr w:type="spellEnd"/>
-            <w:proofErr w:type="gramEnd"/>
-            <w:r>
-              <w:rPr>
-                <w:rFonts w:ascii="Courier New" w:hAnsi="Courier New" w:cs="Courier New"/>
-                <w:color w:val="000000"/>
-              </w:rPr>
-              <w:t>(25,25,7)</w:t>
-            </w:r>
-            <w:r>
-              <w:rPr>
-                <w:rFonts w:ascii="Courier New" w:hAnsi="Courier New" w:cs="Courier New"/>
-                <w:color w:val="000000"/>
+                <w:sz w:val="22"/>
+                <w:szCs w:val="22"/>
               </w:rPr>
               <w:t xml:space="preserve">) </w:t>
             </w:r>
@@ -558,6 +804,10 @@
                 <w:ilvl w:val="0"/>
                 <w:numId w:val="3"/>
               </w:numPr>
+              <w:rPr>
+                <w:sz w:val="22"/>
+                <w:szCs w:val="22"/>
+              </w:rPr>
             </w:pPr>
             <w:r>
               <w:rPr>
@@ -629,10 +879,21 @@
           <w:p>
             <w:pPr>
               <w:pStyle w:val="berschrift2"/>
+              <w:outlineLvl w:val="1"/>
+              <w:rPr>
+                <w:sz w:val="22"/>
+                <w:szCs w:val="22"/>
+              </w:rPr>
             </w:pPr>
             <w:r>
+              <w:rPr>
+                <w:sz w:val="22"/>
+                <w:szCs w:val="22"/>
+              </w:rPr>
               <w:t>arbeitspaket 6</w:t>
             </w:r>
+            <w:bookmarkStart w:id="0" w:name="_GoBack"/>
+            <w:bookmarkEnd w:id="0"/>
           </w:p>
         </w:tc>
       </w:tr>
@@ -656,41 +917,376 @@
               <w:autoSpaceDN w:val="0"/>
               <w:adjustRightInd w:val="0"/>
               <w:spacing w:before="0"/>
+              <w:rPr>
+                <w:sz w:val="22"/>
+                <w:szCs w:val="22"/>
+              </w:rPr>
             </w:pPr>
             <w:r>
+              <w:rPr>
+                <w:sz w:val="22"/>
+                <w:szCs w:val="22"/>
+              </w:rPr>
               <w:t xml:space="preserve">Zurückgelegter Roboterweg wird in einer </w:t>
             </w:r>
             <w:proofErr w:type="spellStart"/>
             <w:r>
+              <w:rPr>
+                <w:sz w:val="22"/>
+                <w:szCs w:val="22"/>
+              </w:rPr>
               <w:t>txt</w:t>
             </w:r>
             <w:proofErr w:type="spellEnd"/>
             <w:r>
+              <w:rPr>
+                <w:sz w:val="22"/>
+                <w:szCs w:val="22"/>
+              </w:rPr>
               <w:t xml:space="preserve">-Datei abgespeichert(XY-Koordinaten) und im </w:t>
             </w:r>
             <w:proofErr w:type="spellStart"/>
             <w:r>
+              <w:rPr>
+                <w:sz w:val="22"/>
+                <w:szCs w:val="22"/>
+              </w:rPr>
               <w:t>Occupancy</w:t>
             </w:r>
             <w:proofErr w:type="spellEnd"/>
             <w:r>
+              <w:rPr>
+                <w:sz w:val="22"/>
+                <w:szCs w:val="22"/>
+              </w:rPr>
               <w:t xml:space="preserve"> </w:t>
             </w:r>
             <w:proofErr w:type="spellStart"/>
             <w:r>
+              <w:rPr>
+                <w:sz w:val="22"/>
+                <w:szCs w:val="22"/>
+              </w:rPr>
               <w:t>Grid</w:t>
             </w:r>
             <w:proofErr w:type="spellEnd"/>
             <w:r>
+              <w:rPr>
+                <w:sz w:val="22"/>
+                <w:szCs w:val="22"/>
+              </w:rPr>
               <w:t xml:space="preserve"> mit dem Befehl ‚p‘ abgebildet</w:t>
+            </w:r>
+          </w:p>
+        </w:tc>
+      </w:tr>
+      <w:tr>
+        <w:trPr>
+          <w:trHeight w:val="398"/>
+        </w:trPr>
+        <w:tc>
+          <w:tcPr>
+            <w:tcW w:w="9212" w:type="dxa"/>
+            <w:shd w:val="clear" w:color="auto" w:fill="FFFF00"/>
+          </w:tcPr>
+          <w:p>
+            <w:pPr>
+              <w:pStyle w:val="berschrift2"/>
+              <w:rPr>
+                <w:sz w:val="22"/>
+                <w:szCs w:val="22"/>
+              </w:rPr>
+            </w:pPr>
+            <w:r>
+              <w:rPr>
+                <w:sz w:val="22"/>
+                <w:szCs w:val="22"/>
+              </w:rPr>
+              <w:t>Arbeitspaket 7</w:t>
+            </w:r>
+          </w:p>
+        </w:tc>
+      </w:tr>
+      <w:tr>
+        <w:trPr>
+          <w:trHeight w:val="801"/>
+        </w:trPr>
+        <w:tc>
+          <w:tcPr>
+            <w:tcW w:w="9212" w:type="dxa"/>
+            <w:shd w:val="clear" w:color="auto" w:fill="FFFF00"/>
+          </w:tcPr>
+          <w:p>
+            <w:pPr>
+              <w:pStyle w:val="Listenabsatz"/>
+              <w:numPr>
+                <w:ilvl w:val="0"/>
+                <w:numId w:val="3"/>
+              </w:numPr>
+              <w:autoSpaceDE w:val="0"/>
+              <w:autoSpaceDN w:val="0"/>
+              <w:adjustRightInd w:val="0"/>
+              <w:spacing w:before="0"/>
+              <w:rPr>
+                <w:sz w:val="22"/>
+                <w:szCs w:val="22"/>
+              </w:rPr>
+            </w:pPr>
+            <w:r>
+              <w:rPr>
+                <w:sz w:val="22"/>
+                <w:szCs w:val="22"/>
+              </w:rPr>
+              <w:t xml:space="preserve">Es werden Briefkästen in die </w:t>
+            </w:r>
+            <w:proofErr w:type="spellStart"/>
+            <w:r>
+              <w:rPr>
+                <w:sz w:val="22"/>
+                <w:szCs w:val="22"/>
+              </w:rPr>
+              <w:t>Map</w:t>
+            </w:r>
+            <w:proofErr w:type="spellEnd"/>
+            <w:r>
+              <w:rPr>
+                <w:sz w:val="22"/>
+                <w:szCs w:val="22"/>
+              </w:rPr>
+              <w:t xml:space="preserve"> miteingefügt, diese bekommen feste XY-Koordinaten </w:t>
+            </w:r>
+          </w:p>
+          <w:p>
+            <w:pPr>
+              <w:pStyle w:val="Listenabsatz"/>
+              <w:numPr>
+                <w:ilvl w:val="0"/>
+                <w:numId w:val="3"/>
+              </w:numPr>
+              <w:autoSpaceDE w:val="0"/>
+              <w:autoSpaceDN w:val="0"/>
+              <w:adjustRightInd w:val="0"/>
+              <w:spacing w:before="0"/>
+              <w:rPr>
+                <w:sz w:val="22"/>
+                <w:szCs w:val="22"/>
+              </w:rPr>
+            </w:pPr>
+            <w:r>
+              <w:rPr>
+                <w:sz w:val="22"/>
+                <w:szCs w:val="22"/>
+              </w:rPr>
+              <w:t>Eine neue Methode „</w:t>
+            </w:r>
+            <w:proofErr w:type="spellStart"/>
+            <w:r>
+              <w:rPr>
+                <w:sz w:val="22"/>
+                <w:szCs w:val="22"/>
+              </w:rPr>
+              <w:t>boxLocation</w:t>
+            </w:r>
+            <w:proofErr w:type="spellEnd"/>
+            <w:r>
+              <w:rPr>
+                <w:sz w:val="22"/>
+                <w:szCs w:val="22"/>
+              </w:rPr>
+              <w:t>“ berechnet die Distanz vom Roboter zu den Briefkästen</w:t>
+            </w:r>
+          </w:p>
+          <w:p>
+            <w:pPr>
+              <w:pStyle w:val="Listenabsatz"/>
+              <w:numPr>
+                <w:ilvl w:val="0"/>
+                <w:numId w:val="3"/>
+              </w:numPr>
+              <w:autoSpaceDE w:val="0"/>
+              <w:autoSpaceDN w:val="0"/>
+              <w:adjustRightInd w:val="0"/>
+              <w:spacing w:before="0"/>
+              <w:rPr>
+                <w:sz w:val="22"/>
+                <w:szCs w:val="22"/>
+              </w:rPr>
+            </w:pPr>
+            <w:r>
+              <w:rPr>
+                <w:sz w:val="22"/>
+                <w:szCs w:val="22"/>
+              </w:rPr>
+              <w:t>Sobald ein Schwellwert von &lt;1.5m erreicht wird, wird die Distanz als ein String ausgegeben</w:t>
+            </w:r>
+          </w:p>
+          <w:p>
+            <w:pPr>
+              <w:pStyle w:val="Listenabsatz"/>
+              <w:numPr>
+                <w:ilvl w:val="0"/>
+                <w:numId w:val="3"/>
+              </w:numPr>
+              <w:autoSpaceDE w:val="0"/>
+              <w:autoSpaceDN w:val="0"/>
+              <w:adjustRightInd w:val="0"/>
+              <w:spacing w:before="0"/>
+              <w:rPr>
+                <w:sz w:val="22"/>
+                <w:szCs w:val="22"/>
+              </w:rPr>
+            </w:pPr>
+            <w:r>
+              <w:rPr>
+                <w:sz w:val="22"/>
+                <w:szCs w:val="22"/>
+              </w:rPr>
+              <w:t>Es fehlt der UDP Server welcher diese Meldung ausgeben soll</w:t>
+            </w:r>
+          </w:p>
+        </w:tc>
+      </w:tr>
+      <w:tr>
+        <w:trPr>
+          <w:trHeight w:val="461"/>
+        </w:trPr>
+        <w:tc>
+          <w:tcPr>
+            <w:tcW w:w="9212" w:type="dxa"/>
+            <w:shd w:val="clear" w:color="auto" w:fill="FFFF00"/>
+          </w:tcPr>
+          <w:p>
+            <w:pPr>
+              <w:pStyle w:val="berschrift2"/>
+              <w:rPr>
+                <w:sz w:val="22"/>
+                <w:szCs w:val="22"/>
+              </w:rPr>
+            </w:pPr>
+            <w:r>
+              <w:rPr>
+                <w:sz w:val="22"/>
+                <w:szCs w:val="22"/>
+              </w:rPr>
+              <w:t>arbeitspaket 8</w:t>
+            </w:r>
+          </w:p>
+        </w:tc>
+      </w:tr>
+      <w:tr>
+        <w:trPr>
+          <w:trHeight w:val="801"/>
+        </w:trPr>
+        <w:tc>
+          <w:tcPr>
+            <w:tcW w:w="9212" w:type="dxa"/>
+            <w:shd w:val="clear" w:color="auto" w:fill="FFFF00"/>
+          </w:tcPr>
+          <w:p>
+            <w:pPr>
+              <w:pStyle w:val="Listenabsatz"/>
+              <w:numPr>
+                <w:ilvl w:val="0"/>
+                <w:numId w:val="3"/>
+              </w:numPr>
+              <w:autoSpaceDE w:val="0"/>
+              <w:autoSpaceDN w:val="0"/>
+              <w:adjustRightInd w:val="0"/>
+              <w:spacing w:before="0"/>
+              <w:rPr>
+                <w:sz w:val="22"/>
+                <w:szCs w:val="22"/>
+              </w:rPr>
+            </w:pPr>
+            <w:r>
+              <w:rPr>
+                <w:sz w:val="22"/>
+                <w:szCs w:val="22"/>
+              </w:rPr>
+              <w:t>Erstellen einer Methode „</w:t>
+            </w:r>
+            <w:proofErr w:type="spellStart"/>
+            <w:r>
+              <w:rPr>
+                <w:sz w:val="22"/>
+                <w:szCs w:val="22"/>
+              </w:rPr>
+              <w:t>packageDropFinalize</w:t>
+            </w:r>
+            <w:proofErr w:type="spellEnd"/>
+            <w:r>
+              <w:rPr>
+                <w:sz w:val="22"/>
+                <w:szCs w:val="22"/>
+              </w:rPr>
+              <w:t>“, diese soll den</w:t>
+            </w:r>
+            <w:r>
+              <w:rPr>
+                <w:sz w:val="22"/>
+                <w:szCs w:val="22"/>
+              </w:rPr>
+              <w:t xml:space="preserve"> Roboter ab dem Schwellwert autonom ansteuern</w:t>
+            </w:r>
+          </w:p>
+          <w:p>
+            <w:pPr>
+              <w:pStyle w:val="Listenabsatz"/>
+              <w:numPr>
+                <w:ilvl w:val="0"/>
+                <w:numId w:val="3"/>
+              </w:numPr>
+              <w:autoSpaceDE w:val="0"/>
+              <w:autoSpaceDN w:val="0"/>
+              <w:adjustRightInd w:val="0"/>
+              <w:spacing w:before="0"/>
+              <w:rPr>
+                <w:sz w:val="22"/>
+                <w:szCs w:val="22"/>
+              </w:rPr>
+            </w:pPr>
+            <w:r>
+              <w:rPr>
+                <w:sz w:val="22"/>
+                <w:szCs w:val="22"/>
+              </w:rPr>
+              <w:t xml:space="preserve">Löschen der erreichten Box, berechnen der nächsten Distanzen </w:t>
+            </w:r>
+          </w:p>
+          <w:p>
+            <w:pPr>
+              <w:pStyle w:val="Listenabsatz"/>
+              <w:numPr>
+                <w:ilvl w:val="0"/>
+                <w:numId w:val="3"/>
+              </w:numPr>
+              <w:autoSpaceDE w:val="0"/>
+              <w:autoSpaceDN w:val="0"/>
+              <w:adjustRightInd w:val="0"/>
+              <w:spacing w:before="0"/>
+              <w:rPr>
+                <w:sz w:val="22"/>
+                <w:szCs w:val="22"/>
+              </w:rPr>
+            </w:pPr>
+            <w:r>
+              <w:rPr>
+                <w:sz w:val="22"/>
+                <w:szCs w:val="22"/>
+              </w:rPr>
+              <w:t>Manuelles ansteuern der nächsten Box bis Schwellwert wieder erreicht, danach autonom</w:t>
             </w:r>
           </w:p>
         </w:tc>
       </w:tr>
     </w:tbl>
     <w:p>
-      <w:bookmarkStart w:id="0" w:name="_GoBack"/>
-      <w:bookmarkEnd w:id="0"/>
+      <w:pPr>
+        <w:rPr>
+          <w:sz w:val="22"/>
+          <w:szCs w:val="22"/>
+        </w:rPr>
+      </w:pPr>
     </w:p>
     <w:sectPr>
       <w:pgSz w:w="11906" w:h="16838"/>

--- a/Bericht/Projektstudium Navigation WS2018.docx
+++ b/Bericht/Projektstudium Navigation WS2018.docx
@@ -5,8 +5,18 @@
     <w:p>
       <w:pPr>
         <w:pStyle w:val="berschrift1"/>
+        <w:rPr>
+          <w:rFonts w:asciiTheme="majorHAnsi" w:hAnsiTheme="majorHAnsi"/>
+          <w:sz w:val="24"/>
+          <w:szCs w:val="24"/>
+        </w:rPr>
       </w:pPr>
       <w:r>
+        <w:rPr>
+          <w:rFonts w:asciiTheme="majorHAnsi" w:hAnsiTheme="majorHAnsi"/>
+          <w:sz w:val="24"/>
+          <w:szCs w:val="24"/>
+        </w:rPr>
         <w:t>Projektstudium Navigation WS2018/19</w:t>
       </w:r>
     </w:p>
@@ -14,10 +24,11 @@
       <w:tblPr>
         <w:tblStyle w:val="Tabellenraster"/>
         <w:tblW w:w="0" w:type="auto"/>
+        <w:tblInd w:w="-289" w:type="dxa"/>
         <w:tblLook w:val="04A0" w:firstRow="1" w:lastRow="0" w:firstColumn="1" w:lastColumn="0" w:noHBand="0" w:noVBand="1"/>
       </w:tblPr>
       <w:tblGrid>
-        <w:gridCol w:w="9062"/>
+        <w:gridCol w:w="9351"/>
       </w:tblGrid>
       <w:tr>
         <w:trPr>
@@ -25,21 +36,23 @@
         </w:trPr>
         <w:tc>
           <w:tcPr>
-            <w:tcW w:w="9212" w:type="dxa"/>
+            <w:tcW w:w="9351" w:type="dxa"/>
           </w:tcPr>
           <w:p>
             <w:pPr>
               <w:pStyle w:val="berschrift2"/>
               <w:outlineLvl w:val="1"/>
               <w:rPr>
-                <w:sz w:val="22"/>
-                <w:szCs w:val="22"/>
-              </w:rPr>
-            </w:pPr>
-            <w:r>
-              <w:rPr>
-                <w:sz w:val="22"/>
-                <w:szCs w:val="22"/>
+                <w:rFonts w:asciiTheme="majorHAnsi" w:hAnsiTheme="majorHAnsi"/>
+                <w:sz w:val="24"/>
+                <w:szCs w:val="24"/>
+              </w:rPr>
+            </w:pPr>
+            <w:r>
+              <w:rPr>
+                <w:rFonts w:asciiTheme="majorHAnsi" w:hAnsiTheme="majorHAnsi"/>
+                <w:sz w:val="24"/>
+                <w:szCs w:val="24"/>
               </w:rPr>
               <w:t>Arbeitspaket 2</w:t>
             </w:r>
@@ -52,7 +65,7 @@
         </w:trPr>
         <w:tc>
           <w:tcPr>
-            <w:tcW w:w="9212" w:type="dxa"/>
+            <w:tcW w:w="9351" w:type="dxa"/>
             <w:shd w:val="clear" w:color="auto" w:fill="C2D69B" w:themeFill="accent3" w:themeFillTint="99"/>
           </w:tcPr>
           <w:p>
@@ -63,62 +76,70 @@
                 <w:numId w:val="3"/>
               </w:numPr>
               <w:rPr>
-                <w:sz w:val="22"/>
-                <w:szCs w:val="22"/>
-              </w:rPr>
-            </w:pPr>
-            <w:r>
-              <w:rPr>
-                <w:sz w:val="22"/>
-                <w:szCs w:val="22"/>
+                <w:rFonts w:asciiTheme="majorHAnsi" w:hAnsiTheme="majorHAnsi"/>
+                <w:sz w:val="24"/>
+                <w:szCs w:val="24"/>
+              </w:rPr>
+            </w:pPr>
+            <w:r>
+              <w:rPr>
+                <w:rFonts w:asciiTheme="majorHAnsi" w:hAnsiTheme="majorHAnsi"/>
+                <w:sz w:val="24"/>
+                <w:szCs w:val="24"/>
               </w:rPr>
               <w:t>Beigelegte Dokumente von „</w:t>
             </w:r>
             <w:proofErr w:type="spellStart"/>
             <w:r>
               <w:rPr>
-                <w:sz w:val="22"/>
-                <w:szCs w:val="22"/>
+                <w:rFonts w:asciiTheme="majorHAnsi" w:hAnsiTheme="majorHAnsi"/>
+                <w:sz w:val="24"/>
+                <w:szCs w:val="24"/>
               </w:rPr>
               <w:t>MobileSim</w:t>
             </w:r>
             <w:proofErr w:type="spellEnd"/>
             <w:r>
               <w:rPr>
-                <w:sz w:val="22"/>
-                <w:szCs w:val="22"/>
+                <w:rFonts w:asciiTheme="majorHAnsi" w:hAnsiTheme="majorHAnsi"/>
+                <w:sz w:val="24"/>
+                <w:szCs w:val="24"/>
               </w:rPr>
               <w:t xml:space="preserve">“, „World </w:t>
             </w:r>
             <w:proofErr w:type="spellStart"/>
             <w:r>
               <w:rPr>
-                <w:sz w:val="22"/>
-                <w:szCs w:val="22"/>
+                <w:rFonts w:asciiTheme="majorHAnsi" w:hAnsiTheme="majorHAnsi"/>
+                <w:sz w:val="24"/>
+                <w:szCs w:val="24"/>
               </w:rPr>
               <w:t>Inc</w:t>
             </w:r>
             <w:proofErr w:type="spellEnd"/>
             <w:r>
               <w:rPr>
-                <w:sz w:val="22"/>
-                <w:szCs w:val="22"/>
+                <w:rFonts w:asciiTheme="majorHAnsi" w:hAnsiTheme="majorHAnsi"/>
+                <w:sz w:val="24"/>
+                <w:szCs w:val="24"/>
               </w:rPr>
               <w:t xml:space="preserve">“ und die </w:t>
             </w:r>
             <w:proofErr w:type="spellStart"/>
             <w:r>
               <w:rPr>
-                <w:sz w:val="22"/>
-                <w:szCs w:val="22"/>
+                <w:rFonts w:asciiTheme="majorHAnsi" w:hAnsiTheme="majorHAnsi"/>
+                <w:sz w:val="24"/>
+                <w:szCs w:val="24"/>
               </w:rPr>
               <w:t>ReadMe</w:t>
             </w:r>
             <w:proofErr w:type="spellEnd"/>
             <w:r>
               <w:rPr>
-                <w:sz w:val="22"/>
-                <w:szCs w:val="22"/>
+                <w:rFonts w:asciiTheme="majorHAnsi" w:hAnsiTheme="majorHAnsi"/>
+                <w:sz w:val="24"/>
+                <w:szCs w:val="24"/>
               </w:rPr>
               <w:t xml:space="preserve"> des ARIA Programms durchgelesen</w:t>
             </w:r>
@@ -131,23 +152,26 @@
                 <w:numId w:val="3"/>
               </w:numPr>
               <w:rPr>
-                <w:sz w:val="22"/>
-                <w:szCs w:val="22"/>
+                <w:rFonts w:asciiTheme="majorHAnsi" w:hAnsiTheme="majorHAnsi"/>
+                <w:sz w:val="24"/>
+                <w:szCs w:val="24"/>
               </w:rPr>
             </w:pPr>
             <w:proofErr w:type="spellStart"/>
             <w:r>
               <w:rPr>
-                <w:sz w:val="22"/>
-                <w:szCs w:val="22"/>
+                <w:rFonts w:asciiTheme="majorHAnsi" w:hAnsiTheme="majorHAnsi"/>
+                <w:sz w:val="24"/>
+                <w:szCs w:val="24"/>
               </w:rPr>
               <w:t>MobileSim</w:t>
             </w:r>
             <w:proofErr w:type="spellEnd"/>
             <w:r>
               <w:rPr>
-                <w:sz w:val="22"/>
-                <w:szCs w:val="22"/>
+                <w:rFonts w:asciiTheme="majorHAnsi" w:hAnsiTheme="majorHAnsi"/>
+                <w:sz w:val="24"/>
+                <w:szCs w:val="24"/>
               </w:rPr>
               <w:t xml:space="preserve"> durch Kommandozeile gestartet, Befehl: </w:t>
             </w:r>
@@ -160,6 +184,7 @@
                 <w:numId w:val="3"/>
               </w:numPr>
               <w:rPr>
+                <w:rFonts w:asciiTheme="majorHAnsi" w:hAnsiTheme="majorHAnsi"/>
                 <w:i/>
                 <w:sz w:val="16"/>
                 <w:szCs w:val="16"/>
@@ -167,6 +192,7 @@
             </w:pPr>
             <w:r>
               <w:rPr>
+                <w:rFonts w:asciiTheme="majorHAnsi" w:hAnsiTheme="majorHAnsi"/>
                 <w:i/>
                 <w:sz w:val="16"/>
                 <w:szCs w:val="16"/>
@@ -176,6 +202,7 @@
             <w:proofErr w:type="spellStart"/>
             <w:r>
               <w:rPr>
+                <w:rFonts w:asciiTheme="majorHAnsi" w:hAnsiTheme="majorHAnsi"/>
                 <w:i/>
                 <w:sz w:val="16"/>
                 <w:szCs w:val="16"/>
@@ -185,6 +212,7 @@
             <w:proofErr w:type="spellEnd"/>
             <w:r>
               <w:rPr>
+                <w:rFonts w:asciiTheme="majorHAnsi" w:hAnsiTheme="majorHAnsi"/>
                 <w:i/>
                 <w:sz w:val="16"/>
                 <w:szCs w:val="16"/>
@@ -194,6 +222,7 @@
             <w:proofErr w:type="spellStart"/>
             <w:r>
               <w:rPr>
+                <w:rFonts w:asciiTheme="majorHAnsi" w:hAnsiTheme="majorHAnsi"/>
                 <w:i/>
                 <w:sz w:val="16"/>
                 <w:szCs w:val="16"/>
@@ -203,6 +232,7 @@
             <w:proofErr w:type="spellEnd"/>
             <w:r>
               <w:rPr>
+                <w:rFonts w:asciiTheme="majorHAnsi" w:hAnsiTheme="majorHAnsi"/>
                 <w:i/>
                 <w:sz w:val="16"/>
                 <w:szCs w:val="16"/>
@@ -212,6 +242,7 @@
             <w:proofErr w:type="gramStart"/>
             <w:r>
               <w:rPr>
+                <w:rFonts w:asciiTheme="majorHAnsi" w:hAnsiTheme="majorHAnsi"/>
                 <w:i/>
                 <w:sz w:val="16"/>
                 <w:szCs w:val="16"/>
@@ -221,6 +252,7 @@
             <w:proofErr w:type="gramEnd"/>
             <w:r>
               <w:rPr>
+                <w:rFonts w:asciiTheme="majorHAnsi" w:hAnsiTheme="majorHAnsi"/>
                 <w:i/>
                 <w:sz w:val="16"/>
                 <w:szCs w:val="16"/>
@@ -230,6 +262,7 @@
             <w:proofErr w:type="spellStart"/>
             <w:r>
               <w:rPr>
+                <w:rFonts w:asciiTheme="majorHAnsi" w:hAnsiTheme="majorHAnsi"/>
                 <w:i/>
                 <w:sz w:val="16"/>
                 <w:szCs w:val="16"/>
@@ -239,6 +272,7 @@
             <w:proofErr w:type="spellEnd"/>
             <w:r>
               <w:rPr>
+                <w:rFonts w:asciiTheme="majorHAnsi" w:hAnsiTheme="majorHAnsi"/>
                 <w:i/>
                 <w:sz w:val="16"/>
                 <w:szCs w:val="16"/>
@@ -254,16 +288,18 @@
                 <w:numId w:val="3"/>
               </w:numPr>
               <w:rPr>
+                <w:rFonts w:asciiTheme="majorHAnsi" w:hAnsiTheme="majorHAnsi"/>
                 <w:i/>
-                <w:sz w:val="22"/>
-                <w:szCs w:val="22"/>
-              </w:rPr>
-            </w:pPr>
-            <w:r>
-              <w:rPr>
+                <w:sz w:val="24"/>
+                <w:szCs w:val="24"/>
+              </w:rPr>
+            </w:pPr>
+            <w:r>
+              <w:rPr>
+                <w:rFonts w:asciiTheme="majorHAnsi" w:hAnsiTheme="majorHAnsi"/>
                 <w:i/>
-                <w:sz w:val="22"/>
-                <w:szCs w:val="22"/>
+                <w:sz w:val="24"/>
+                <w:szCs w:val="24"/>
               </w:rPr>
               <w:t xml:space="preserve">Nullpunkt des Roboters festgelegt </w:t>
             </w:r>
@@ -272,9 +308,10 @@
             <w:pPr>
               <w:pStyle w:val="Listenabsatz"/>
               <w:rPr>
+                <w:rFonts w:asciiTheme="majorHAnsi" w:hAnsiTheme="majorHAnsi"/>
                 <w:i/>
-                <w:sz w:val="22"/>
-                <w:szCs w:val="22"/>
+                <w:sz w:val="24"/>
+                <w:szCs w:val="24"/>
               </w:rPr>
             </w:pPr>
           </w:p>
@@ -286,7 +323,7 @@
         </w:trPr>
         <w:tc>
           <w:tcPr>
-            <w:tcW w:w="9212" w:type="dxa"/>
+            <w:tcW w:w="9351" w:type="dxa"/>
             <w:shd w:val="clear" w:color="auto" w:fill="C2D69B" w:themeFill="accent3" w:themeFillTint="99"/>
           </w:tcPr>
           <w:p>
@@ -294,14 +331,16 @@
               <w:pStyle w:val="berschrift2"/>
               <w:outlineLvl w:val="1"/>
               <w:rPr>
-                <w:sz w:val="22"/>
-                <w:szCs w:val="22"/>
-              </w:rPr>
-            </w:pPr>
-            <w:r>
-              <w:rPr>
-                <w:sz w:val="22"/>
-                <w:szCs w:val="22"/>
+                <w:rFonts w:asciiTheme="majorHAnsi" w:hAnsiTheme="majorHAnsi"/>
+                <w:sz w:val="24"/>
+                <w:szCs w:val="24"/>
+              </w:rPr>
+            </w:pPr>
+            <w:r>
+              <w:rPr>
+                <w:rFonts w:asciiTheme="majorHAnsi" w:hAnsiTheme="majorHAnsi"/>
+                <w:sz w:val="24"/>
+                <w:szCs w:val="24"/>
               </w:rPr>
               <w:t>ARBEITSPAKET 3</w:t>
             </w:r>
@@ -314,7 +353,7 @@
         </w:trPr>
         <w:tc>
           <w:tcPr>
-            <w:tcW w:w="9212" w:type="dxa"/>
+            <w:tcW w:w="9351" w:type="dxa"/>
             <w:shd w:val="clear" w:color="auto" w:fill="C2D69B" w:themeFill="accent3" w:themeFillTint="99"/>
           </w:tcPr>
           <w:p>
@@ -325,46 +364,52 @@
                 <w:numId w:val="3"/>
               </w:numPr>
               <w:rPr>
-                <w:sz w:val="22"/>
-                <w:szCs w:val="22"/>
-              </w:rPr>
-            </w:pPr>
-            <w:r>
-              <w:rPr>
-                <w:sz w:val="22"/>
-                <w:szCs w:val="22"/>
+                <w:rFonts w:asciiTheme="majorHAnsi" w:hAnsiTheme="majorHAnsi"/>
+                <w:sz w:val="24"/>
+                <w:szCs w:val="24"/>
+              </w:rPr>
+            </w:pPr>
+            <w:r>
+              <w:rPr>
+                <w:rFonts w:asciiTheme="majorHAnsi" w:hAnsiTheme="majorHAnsi"/>
+                <w:sz w:val="24"/>
+                <w:szCs w:val="24"/>
               </w:rPr>
               <w:t xml:space="preserve">Vorgegebenes </w:t>
             </w:r>
             <w:proofErr w:type="spellStart"/>
             <w:r>
               <w:rPr>
-                <w:sz w:val="22"/>
-                <w:szCs w:val="22"/>
+                <w:rFonts w:asciiTheme="majorHAnsi" w:hAnsiTheme="majorHAnsi"/>
+                <w:sz w:val="24"/>
+                <w:szCs w:val="24"/>
               </w:rPr>
               <w:t>Matlab</w:t>
             </w:r>
             <w:proofErr w:type="spellEnd"/>
             <w:r>
               <w:rPr>
-                <w:sz w:val="22"/>
-                <w:szCs w:val="22"/>
+                <w:rFonts w:asciiTheme="majorHAnsi" w:hAnsiTheme="majorHAnsi"/>
+                <w:sz w:val="24"/>
+                <w:szCs w:val="24"/>
               </w:rPr>
               <w:t>-File „</w:t>
             </w:r>
             <w:proofErr w:type="spellStart"/>
             <w:r>
               <w:rPr>
-                <w:sz w:val="22"/>
-                <w:szCs w:val="22"/>
+                <w:rFonts w:asciiTheme="majorHAnsi" w:hAnsiTheme="majorHAnsi"/>
+                <w:sz w:val="24"/>
+                <w:szCs w:val="24"/>
               </w:rPr>
               <w:t>HM_TA_Aria_getting_Started.m</w:t>
             </w:r>
             <w:proofErr w:type="spellEnd"/>
             <w:r>
               <w:rPr>
-                <w:sz w:val="22"/>
-                <w:szCs w:val="22"/>
+                <w:rFonts w:asciiTheme="majorHAnsi" w:hAnsiTheme="majorHAnsi"/>
+                <w:sz w:val="24"/>
+                <w:szCs w:val="24"/>
               </w:rPr>
               <w:t>“ angepasst und Robotersteuerung hinzugefügt mit Hilfe der README-Datei des ARIA Programms</w:t>
             </w:r>
@@ -377,46 +422,52 @@
                 <w:numId w:val="3"/>
               </w:numPr>
               <w:rPr>
-                <w:sz w:val="22"/>
-                <w:szCs w:val="22"/>
-              </w:rPr>
-            </w:pPr>
-            <w:r>
-              <w:rPr>
-                <w:sz w:val="22"/>
-                <w:szCs w:val="22"/>
+                <w:rFonts w:asciiTheme="majorHAnsi" w:hAnsiTheme="majorHAnsi"/>
+                <w:sz w:val="24"/>
+                <w:szCs w:val="24"/>
+              </w:rPr>
+            </w:pPr>
+            <w:r>
+              <w:rPr>
+                <w:rFonts w:asciiTheme="majorHAnsi" w:hAnsiTheme="majorHAnsi"/>
+                <w:sz w:val="24"/>
+                <w:szCs w:val="24"/>
               </w:rPr>
               <w:t xml:space="preserve">Vorgefertigte Methoden </w:t>
             </w:r>
             <w:proofErr w:type="gramStart"/>
             <w:r>
               <w:rPr>
-                <w:sz w:val="22"/>
-                <w:szCs w:val="22"/>
+                <w:rFonts w:asciiTheme="majorHAnsi" w:hAnsiTheme="majorHAnsi"/>
+                <w:sz w:val="24"/>
+                <w:szCs w:val="24"/>
               </w:rPr>
               <w:t>verwendet(</w:t>
             </w:r>
             <w:proofErr w:type="gramEnd"/>
             <w:r>
               <w:rPr>
-                <w:sz w:val="22"/>
-                <w:szCs w:val="22"/>
+                <w:rFonts w:asciiTheme="majorHAnsi" w:hAnsiTheme="majorHAnsi"/>
+                <w:sz w:val="24"/>
+                <w:szCs w:val="24"/>
               </w:rPr>
               <w:t xml:space="preserve">z.B. </w:t>
             </w:r>
             <w:proofErr w:type="spellStart"/>
             <w:r>
               <w:rPr>
-                <w:sz w:val="22"/>
-                <w:szCs w:val="22"/>
+                <w:rFonts w:asciiTheme="majorHAnsi" w:hAnsiTheme="majorHAnsi"/>
+                <w:sz w:val="24"/>
+                <w:szCs w:val="24"/>
               </w:rPr>
               <w:t>arrobot_getvel</w:t>
             </w:r>
             <w:proofErr w:type="spellEnd"/>
             <w:r>
               <w:rPr>
-                <w:sz w:val="22"/>
-                <w:szCs w:val="22"/>
+                <w:rFonts w:asciiTheme="majorHAnsi" w:hAnsiTheme="majorHAnsi"/>
+                <w:sz w:val="24"/>
+                <w:szCs w:val="24"/>
               </w:rPr>
               <w:t>(300) zur Bewegung in einer Richtung)</w:t>
             </w:r>
@@ -429,46 +480,52 @@
                 <w:numId w:val="3"/>
               </w:numPr>
               <w:rPr>
-                <w:sz w:val="22"/>
-                <w:szCs w:val="22"/>
-              </w:rPr>
-            </w:pPr>
-            <w:r>
-              <w:rPr>
-                <w:sz w:val="22"/>
-                <w:szCs w:val="22"/>
+                <w:rFonts w:asciiTheme="majorHAnsi" w:hAnsiTheme="majorHAnsi"/>
+                <w:sz w:val="24"/>
+                <w:szCs w:val="24"/>
+              </w:rPr>
+            </w:pPr>
+            <w:r>
+              <w:rPr>
+                <w:rFonts w:asciiTheme="majorHAnsi" w:hAnsiTheme="majorHAnsi"/>
+                <w:sz w:val="24"/>
+                <w:szCs w:val="24"/>
               </w:rPr>
               <w:t>Tasteneingabe erfolgt über Kommandozeile(</w:t>
             </w:r>
             <w:proofErr w:type="spellStart"/>
             <w:r>
               <w:rPr>
-                <w:sz w:val="22"/>
-                <w:szCs w:val="22"/>
+                <w:rFonts w:asciiTheme="majorHAnsi" w:hAnsiTheme="majorHAnsi"/>
+                <w:sz w:val="24"/>
+                <w:szCs w:val="24"/>
               </w:rPr>
               <w:t>Matlab</w:t>
             </w:r>
             <w:proofErr w:type="spellEnd"/>
             <w:r>
               <w:rPr>
-                <w:sz w:val="22"/>
-                <w:szCs w:val="22"/>
+                <w:rFonts w:asciiTheme="majorHAnsi" w:hAnsiTheme="majorHAnsi"/>
+                <w:sz w:val="24"/>
+                <w:szCs w:val="24"/>
               </w:rPr>
               <w:t xml:space="preserve">), WASD zur Fortbewegung und Drehung, B zum Beenden der Verbindung zum </w:t>
             </w:r>
             <w:proofErr w:type="spellStart"/>
             <w:r>
               <w:rPr>
-                <w:sz w:val="22"/>
-                <w:szCs w:val="22"/>
+                <w:rFonts w:asciiTheme="majorHAnsi" w:hAnsiTheme="majorHAnsi"/>
+                <w:sz w:val="24"/>
+                <w:szCs w:val="24"/>
               </w:rPr>
               <w:t>MobileSim</w:t>
             </w:r>
             <w:proofErr w:type="spellEnd"/>
             <w:r>
               <w:rPr>
-                <w:sz w:val="22"/>
-                <w:szCs w:val="22"/>
+                <w:rFonts w:asciiTheme="majorHAnsi" w:hAnsiTheme="majorHAnsi"/>
+                <w:sz w:val="24"/>
+                <w:szCs w:val="24"/>
               </w:rPr>
               <w:t xml:space="preserve"> Roboter </w:t>
             </w:r>
@@ -481,7 +538,7 @@
         </w:trPr>
         <w:tc>
           <w:tcPr>
-            <w:tcW w:w="9212" w:type="dxa"/>
+            <w:tcW w:w="9351" w:type="dxa"/>
             <w:shd w:val="clear" w:color="auto" w:fill="C2D69B" w:themeFill="accent3" w:themeFillTint="99"/>
           </w:tcPr>
           <w:p>
@@ -489,14 +546,16 @@
               <w:pStyle w:val="berschrift2"/>
               <w:outlineLvl w:val="1"/>
               <w:rPr>
-                <w:sz w:val="22"/>
-                <w:szCs w:val="22"/>
-              </w:rPr>
-            </w:pPr>
-            <w:r>
-              <w:rPr>
-                <w:sz w:val="22"/>
-                <w:szCs w:val="22"/>
+                <w:rFonts w:asciiTheme="majorHAnsi" w:hAnsiTheme="majorHAnsi"/>
+                <w:sz w:val="24"/>
+                <w:szCs w:val="24"/>
+              </w:rPr>
+            </w:pPr>
+            <w:r>
+              <w:rPr>
+                <w:rFonts w:asciiTheme="majorHAnsi" w:hAnsiTheme="majorHAnsi"/>
+                <w:sz w:val="24"/>
+                <w:szCs w:val="24"/>
               </w:rPr>
               <w:t>Arbeitspaket 4</w:t>
             </w:r>
@@ -509,7 +568,7 @@
         </w:trPr>
         <w:tc>
           <w:tcPr>
-            <w:tcW w:w="9212" w:type="dxa"/>
+            <w:tcW w:w="9351" w:type="dxa"/>
             <w:shd w:val="clear" w:color="auto" w:fill="C2D69B" w:themeFill="accent3" w:themeFillTint="99"/>
           </w:tcPr>
           <w:p>
@@ -520,30 +579,34 @@
                 <w:numId w:val="3"/>
               </w:numPr>
               <w:rPr>
-                <w:sz w:val="22"/>
-                <w:szCs w:val="22"/>
-              </w:rPr>
-            </w:pPr>
-            <w:r>
-              <w:rPr>
-                <w:sz w:val="22"/>
-                <w:szCs w:val="22"/>
+                <w:rFonts w:asciiTheme="majorHAnsi" w:hAnsiTheme="majorHAnsi"/>
+                <w:sz w:val="24"/>
+                <w:szCs w:val="24"/>
+              </w:rPr>
+            </w:pPr>
+            <w:r>
+              <w:rPr>
+                <w:rFonts w:asciiTheme="majorHAnsi" w:hAnsiTheme="majorHAnsi"/>
+                <w:sz w:val="24"/>
+                <w:szCs w:val="24"/>
               </w:rPr>
               <w:t xml:space="preserve">16 Sonardaten relativ zum Roboter aus der </w:t>
             </w:r>
             <w:proofErr w:type="spellStart"/>
             <w:r>
               <w:rPr>
-                <w:sz w:val="22"/>
-                <w:szCs w:val="22"/>
+                <w:rFonts w:asciiTheme="majorHAnsi" w:hAnsiTheme="majorHAnsi"/>
+                <w:sz w:val="24"/>
+                <w:szCs w:val="24"/>
               </w:rPr>
               <w:t>WorldInc</w:t>
             </w:r>
             <w:proofErr w:type="spellEnd"/>
             <w:r>
               <w:rPr>
-                <w:sz w:val="22"/>
-                <w:szCs w:val="22"/>
+                <w:rFonts w:asciiTheme="majorHAnsi" w:hAnsiTheme="majorHAnsi"/>
+                <w:sz w:val="24"/>
+                <w:szCs w:val="24"/>
               </w:rPr>
               <w:t>-Datei ausgelesen(</w:t>
             </w:r>
@@ -551,8 +614,9 @@
             <w:proofErr w:type="gramStart"/>
             <w:r>
               <w:rPr>
-                <w:sz w:val="22"/>
-                <w:szCs w:val="22"/>
+                <w:rFonts w:asciiTheme="majorHAnsi" w:hAnsiTheme="majorHAnsi"/>
+                <w:sz w:val="24"/>
+                <w:szCs w:val="24"/>
               </w:rPr>
               <w:t>Position,Lagewinkelxyalpha</w:t>
             </w:r>
@@ -560,8 +624,9 @@
             <w:proofErr w:type="gramEnd"/>
             <w:r>
               <w:rPr>
-                <w:sz w:val="22"/>
-                <w:szCs w:val="22"/>
+                <w:rFonts w:asciiTheme="majorHAnsi" w:hAnsiTheme="majorHAnsi"/>
+                <w:sz w:val="24"/>
+                <w:szCs w:val="24"/>
               </w:rPr>
               <w:t>)</w:t>
             </w:r>
@@ -574,69 +639,78 @@
                 <w:numId w:val="3"/>
               </w:numPr>
               <w:rPr>
-                <w:sz w:val="22"/>
-                <w:szCs w:val="22"/>
-              </w:rPr>
-            </w:pPr>
-            <w:r>
-              <w:rPr>
-                <w:sz w:val="22"/>
-                <w:szCs w:val="22"/>
+                <w:rFonts w:asciiTheme="majorHAnsi" w:hAnsiTheme="majorHAnsi"/>
+                <w:sz w:val="24"/>
+                <w:szCs w:val="24"/>
+              </w:rPr>
+            </w:pPr>
+            <w:r>
+              <w:rPr>
+                <w:rFonts w:asciiTheme="majorHAnsi" w:hAnsiTheme="majorHAnsi"/>
+                <w:sz w:val="24"/>
+                <w:szCs w:val="24"/>
               </w:rPr>
               <w:t>Anhand der gemessenen Sensordistanzen(</w:t>
             </w:r>
             <w:proofErr w:type="spellStart"/>
             <w:r>
               <w:rPr>
-                <w:sz w:val="22"/>
-                <w:szCs w:val="22"/>
+                <w:rFonts w:asciiTheme="majorHAnsi" w:hAnsiTheme="majorHAnsi"/>
+                <w:sz w:val="24"/>
+                <w:szCs w:val="24"/>
               </w:rPr>
               <w:t>arrobot_</w:t>
             </w:r>
             <w:proofErr w:type="gramStart"/>
             <w:r>
               <w:rPr>
-                <w:sz w:val="22"/>
-                <w:szCs w:val="22"/>
+                <w:rFonts w:asciiTheme="majorHAnsi" w:hAnsiTheme="majorHAnsi"/>
+                <w:sz w:val="24"/>
+                <w:szCs w:val="24"/>
               </w:rPr>
               <w:t>get</w:t>
             </w:r>
             <w:r>
               <w:rPr>
-                <w:sz w:val="22"/>
-                <w:szCs w:val="22"/>
+                <w:rFonts w:asciiTheme="majorHAnsi" w:hAnsiTheme="majorHAnsi"/>
+                <w:sz w:val="24"/>
+                <w:szCs w:val="24"/>
               </w:rPr>
               <w:t>sonarrange</w:t>
             </w:r>
             <w:proofErr w:type="spellEnd"/>
             <w:r>
               <w:rPr>
-                <w:sz w:val="22"/>
-                <w:szCs w:val="22"/>
+                <w:rFonts w:asciiTheme="majorHAnsi" w:hAnsiTheme="majorHAnsi"/>
+                <w:sz w:val="24"/>
+                <w:szCs w:val="24"/>
               </w:rPr>
               <w:t>(</w:t>
             </w:r>
             <w:proofErr w:type="gramEnd"/>
             <w:r>
               <w:rPr>
-                <w:sz w:val="22"/>
-                <w:szCs w:val="22"/>
+                <w:rFonts w:asciiTheme="majorHAnsi" w:hAnsiTheme="majorHAnsi"/>
+                <w:sz w:val="24"/>
+                <w:szCs w:val="24"/>
               </w:rPr>
               <w:t xml:space="preserve">)) werden durch Polares anhängen(relativer </w:t>
             </w:r>
             <w:proofErr w:type="spellStart"/>
             <w:r>
               <w:rPr>
-                <w:sz w:val="22"/>
-                <w:szCs w:val="22"/>
+                <w:rFonts w:asciiTheme="majorHAnsi" w:hAnsiTheme="majorHAnsi"/>
+                <w:sz w:val="24"/>
+                <w:szCs w:val="24"/>
               </w:rPr>
               <w:t>Winkel+Winkelroboter</w:t>
             </w:r>
             <w:proofErr w:type="spellEnd"/>
             <w:r>
               <w:rPr>
-                <w:sz w:val="22"/>
-                <w:szCs w:val="22"/>
+                <w:rFonts w:asciiTheme="majorHAnsi" w:hAnsiTheme="majorHAnsi"/>
+                <w:sz w:val="24"/>
+                <w:szCs w:val="24"/>
               </w:rPr>
               <w:t>) und Aufaddieren der Lage des Roboters,</w:t>
             </w:r>
@@ -645,14 +719,16 @@
             <w:pPr>
               <w:pStyle w:val="Listenabsatz"/>
               <w:rPr>
-                <w:sz w:val="22"/>
-                <w:szCs w:val="22"/>
-              </w:rPr>
-            </w:pPr>
-            <w:r>
-              <w:rPr>
-                <w:sz w:val="22"/>
-                <w:szCs w:val="22"/>
+                <w:rFonts w:asciiTheme="majorHAnsi" w:hAnsiTheme="majorHAnsi"/>
+                <w:sz w:val="24"/>
+                <w:szCs w:val="24"/>
+              </w:rPr>
+            </w:pPr>
+            <w:r>
+              <w:rPr>
+                <w:rFonts w:asciiTheme="majorHAnsi" w:hAnsiTheme="majorHAnsi"/>
+                <w:sz w:val="24"/>
+                <w:szCs w:val="24"/>
               </w:rPr>
               <w:t>die neuen XY-Koordinaten der Umgebung berechnet</w:t>
             </w:r>
@@ -665,14 +741,16 @@
                 <w:numId w:val="3"/>
               </w:numPr>
               <w:rPr>
-                <w:sz w:val="22"/>
-                <w:szCs w:val="22"/>
-              </w:rPr>
-            </w:pPr>
-            <w:r>
-              <w:rPr>
-                <w:sz w:val="22"/>
-                <w:szCs w:val="22"/>
+                <w:rFonts w:asciiTheme="majorHAnsi" w:hAnsiTheme="majorHAnsi"/>
+                <w:sz w:val="24"/>
+                <w:szCs w:val="24"/>
+              </w:rPr>
+            </w:pPr>
+            <w:r>
+              <w:rPr>
+                <w:rFonts w:asciiTheme="majorHAnsi" w:hAnsiTheme="majorHAnsi"/>
+                <w:sz w:val="24"/>
+                <w:szCs w:val="24"/>
               </w:rPr>
               <w:t>Plotten der Umgebung</w:t>
             </w:r>
@@ -681,14 +759,16 @@
             <w:pPr>
               <w:pStyle w:val="Listenabsatz"/>
               <w:rPr>
-                <w:sz w:val="22"/>
-                <w:szCs w:val="22"/>
-              </w:rPr>
-            </w:pPr>
-            <w:r>
-              <w:rPr>
-                <w:sz w:val="22"/>
-                <w:szCs w:val="22"/>
+                <w:rFonts w:asciiTheme="majorHAnsi" w:hAnsiTheme="majorHAnsi"/>
+                <w:sz w:val="24"/>
+                <w:szCs w:val="24"/>
+              </w:rPr>
+            </w:pPr>
+            <w:r>
+              <w:rPr>
+                <w:rFonts w:asciiTheme="majorHAnsi" w:hAnsiTheme="majorHAnsi"/>
+                <w:sz w:val="24"/>
+                <w:szCs w:val="24"/>
               </w:rPr>
               <w:t xml:space="preserve"> </w:t>
             </w:r>
@@ -701,7 +781,7 @@
         </w:trPr>
         <w:tc>
           <w:tcPr>
-            <w:tcW w:w="9212" w:type="dxa"/>
+            <w:tcW w:w="9351" w:type="dxa"/>
             <w:shd w:val="clear" w:color="auto" w:fill="C2D69B" w:themeFill="accent3" w:themeFillTint="99"/>
           </w:tcPr>
           <w:p>
@@ -709,14 +789,16 @@
               <w:pStyle w:val="berschrift2"/>
               <w:outlineLvl w:val="1"/>
               <w:rPr>
-                <w:sz w:val="22"/>
-                <w:szCs w:val="22"/>
-              </w:rPr>
-            </w:pPr>
-            <w:r>
-              <w:rPr>
-                <w:sz w:val="22"/>
-                <w:szCs w:val="22"/>
+                <w:rFonts w:asciiTheme="majorHAnsi" w:hAnsiTheme="majorHAnsi"/>
+                <w:sz w:val="24"/>
+                <w:szCs w:val="24"/>
+              </w:rPr>
+            </w:pPr>
+            <w:r>
+              <w:rPr>
+                <w:rFonts w:asciiTheme="majorHAnsi" w:hAnsiTheme="majorHAnsi"/>
+                <w:sz w:val="24"/>
+                <w:szCs w:val="24"/>
               </w:rPr>
               <w:t>ARBEITSpaket 5</w:t>
             </w:r>
@@ -729,7 +811,7 @@
         </w:trPr>
         <w:tc>
           <w:tcPr>
-            <w:tcW w:w="9212" w:type="dxa"/>
+            <w:tcW w:w="9351" w:type="dxa"/>
             <w:shd w:val="clear" w:color="auto" w:fill="C2D69B" w:themeFill="accent3" w:themeFillTint="99"/>
           </w:tcPr>
           <w:p>
@@ -744,15 +826,16 @@
               <w:adjustRightInd w:val="0"/>
               <w:spacing w:before="0"/>
               <w:rPr>
-                <w:rFonts w:cs="Courier New"/>
-                <w:sz w:val="22"/>
-                <w:szCs w:val="22"/>
-              </w:rPr>
-            </w:pPr>
-            <w:r>
-              <w:rPr>
-                <w:sz w:val="22"/>
-                <w:szCs w:val="22"/>
+                <w:rFonts w:asciiTheme="majorHAnsi" w:hAnsiTheme="majorHAnsi" w:cs="Courier New"/>
+                <w:sz w:val="24"/>
+                <w:szCs w:val="24"/>
+              </w:rPr>
+            </w:pPr>
+            <w:r>
+              <w:rPr>
+                <w:rFonts w:asciiTheme="majorHAnsi" w:hAnsiTheme="majorHAnsi"/>
+                <w:sz w:val="24"/>
+                <w:szCs w:val="24"/>
               </w:rPr>
               <w:t>Erstellen eines Konstruktors (</w:t>
             </w:r>
@@ -760,10 +843,10 @@
             <w:proofErr w:type="gramStart"/>
             <w:r>
               <w:rPr>
-                <w:rFonts w:cs="Courier New"/>
+                <w:rFonts w:asciiTheme="majorHAnsi" w:hAnsiTheme="majorHAnsi" w:cs="Courier New"/>
                 <w:color w:val="000000"/>
-                <w:sz w:val="22"/>
-                <w:szCs w:val="22"/>
+                <w:sz w:val="24"/>
+                <w:szCs w:val="24"/>
               </w:rPr>
               <w:t>robotics.BinaryOccupancyGrid</w:t>
             </w:r>
@@ -771,30 +854,12 @@
             <w:proofErr w:type="gramEnd"/>
             <w:r>
               <w:rPr>
-                <w:rFonts w:cs="Courier New"/>
+                <w:rFonts w:asciiTheme="majorHAnsi" w:hAnsiTheme="majorHAnsi" w:cs="Courier New"/>
                 <w:color w:val="000000"/>
-                <w:sz w:val="22"/>
-                <w:szCs w:val="22"/>
-              </w:rPr>
-              <w:t>(25,25,7)</w:t>
-            </w:r>
-            <w:r>
-              <w:rPr>
-                <w:rFonts w:ascii="Courier New" w:hAnsi="Courier New" w:cs="Courier New"/>
-                <w:color w:val="000000"/>
-                <w:sz w:val="22"/>
-                <w:szCs w:val="22"/>
-              </w:rPr>
-              <w:t xml:space="preserve">) </w:t>
-            </w:r>
-            <w:r>
-              <w:rPr>
-                <w:rFonts w:cs="Courier New"/>
-                <w:color w:val="000000"/>
-                <w:sz w:val="22"/>
-                <w:szCs w:val="22"/>
-              </w:rPr>
-              <w:t>mit vorgegebener Breite, Höhe und Auflösung</w:t>
+                <w:sz w:val="24"/>
+                <w:szCs w:val="24"/>
+              </w:rPr>
+              <w:t>(25,25,7)) mit vorgegebener Breite, Höhe und Auflösung</w:t>
             </w:r>
           </w:p>
           <w:p>
@@ -805,62 +870,70 @@
                 <w:numId w:val="3"/>
               </w:numPr>
               <w:rPr>
-                <w:sz w:val="22"/>
-                <w:szCs w:val="22"/>
-              </w:rPr>
-            </w:pPr>
-            <w:r>
-              <w:rPr>
-                <w:sz w:val="22"/>
-                <w:szCs w:val="22"/>
+                <w:rFonts w:asciiTheme="majorHAnsi" w:hAnsiTheme="majorHAnsi"/>
+                <w:sz w:val="24"/>
+                <w:szCs w:val="24"/>
+              </w:rPr>
+            </w:pPr>
+            <w:r>
+              <w:rPr>
+                <w:rFonts w:asciiTheme="majorHAnsi" w:hAnsiTheme="majorHAnsi"/>
+                <w:sz w:val="24"/>
+                <w:szCs w:val="24"/>
               </w:rPr>
               <w:t xml:space="preserve">Durch Aufrufen von </w:t>
             </w:r>
             <w:proofErr w:type="spellStart"/>
             <w:r>
               <w:rPr>
-                <w:sz w:val="22"/>
-                <w:szCs w:val="22"/>
+                <w:rFonts w:asciiTheme="majorHAnsi" w:hAnsiTheme="majorHAnsi"/>
+                <w:sz w:val="24"/>
+                <w:szCs w:val="24"/>
               </w:rPr>
               <w:t>setOccupancy</w:t>
             </w:r>
             <w:proofErr w:type="spellEnd"/>
             <w:r>
               <w:rPr>
-                <w:sz w:val="22"/>
-                <w:szCs w:val="22"/>
+                <w:rFonts w:asciiTheme="majorHAnsi" w:hAnsiTheme="majorHAnsi"/>
+                <w:sz w:val="24"/>
+                <w:szCs w:val="24"/>
               </w:rPr>
               <w:t xml:space="preserve">() werden die verrechneten Koordinaten dargestellt und mit </w:t>
             </w:r>
             <w:proofErr w:type="spellStart"/>
             <w:r>
               <w:rPr>
-                <w:sz w:val="22"/>
-                <w:szCs w:val="22"/>
+                <w:rFonts w:asciiTheme="majorHAnsi" w:hAnsiTheme="majorHAnsi"/>
+                <w:sz w:val="24"/>
+                <w:szCs w:val="24"/>
               </w:rPr>
               <w:t>show</w:t>
             </w:r>
             <w:proofErr w:type="spellEnd"/>
             <w:r>
               <w:rPr>
-                <w:sz w:val="22"/>
-                <w:szCs w:val="22"/>
+                <w:rFonts w:asciiTheme="majorHAnsi" w:hAnsiTheme="majorHAnsi"/>
+                <w:sz w:val="24"/>
+                <w:szCs w:val="24"/>
               </w:rPr>
               <w:t xml:space="preserve">() im </w:t>
             </w:r>
             <w:proofErr w:type="spellStart"/>
             <w:r>
               <w:rPr>
-                <w:sz w:val="22"/>
-                <w:szCs w:val="22"/>
+                <w:rFonts w:asciiTheme="majorHAnsi" w:hAnsiTheme="majorHAnsi"/>
+                <w:sz w:val="24"/>
+                <w:szCs w:val="24"/>
               </w:rPr>
               <w:t>Grid</w:t>
             </w:r>
             <w:proofErr w:type="spellEnd"/>
             <w:r>
               <w:rPr>
-                <w:sz w:val="22"/>
-                <w:szCs w:val="22"/>
+                <w:rFonts w:asciiTheme="majorHAnsi" w:hAnsiTheme="majorHAnsi"/>
+                <w:sz w:val="24"/>
+                <w:szCs w:val="24"/>
               </w:rPr>
               <w:t xml:space="preserve"> dargestellt</w:t>
             </w:r>
@@ -873,7 +946,7 @@
         </w:trPr>
         <w:tc>
           <w:tcPr>
-            <w:tcW w:w="9212" w:type="dxa"/>
+            <w:tcW w:w="9351" w:type="dxa"/>
             <w:shd w:val="clear" w:color="auto" w:fill="C2D69B" w:themeFill="accent3" w:themeFillTint="99"/>
           </w:tcPr>
           <w:p>
@@ -881,19 +954,19 @@
               <w:pStyle w:val="berschrift2"/>
               <w:outlineLvl w:val="1"/>
               <w:rPr>
-                <w:sz w:val="22"/>
-                <w:szCs w:val="22"/>
-              </w:rPr>
-            </w:pPr>
-            <w:r>
-              <w:rPr>
-                <w:sz w:val="22"/>
-                <w:szCs w:val="22"/>
+                <w:rFonts w:asciiTheme="majorHAnsi" w:hAnsiTheme="majorHAnsi"/>
+                <w:sz w:val="24"/>
+                <w:szCs w:val="24"/>
+              </w:rPr>
+            </w:pPr>
+            <w:r>
+              <w:rPr>
+                <w:rFonts w:asciiTheme="majorHAnsi" w:hAnsiTheme="majorHAnsi"/>
+                <w:sz w:val="24"/>
+                <w:szCs w:val="24"/>
               </w:rPr>
               <w:t>arbeitspaket 6</w:t>
             </w:r>
-            <w:bookmarkStart w:id="0" w:name="_GoBack"/>
-            <w:bookmarkEnd w:id="0"/>
           </w:p>
         </w:tc>
       </w:tr>
@@ -903,7 +976,7 @@
         </w:trPr>
         <w:tc>
           <w:tcPr>
-            <w:tcW w:w="9212" w:type="dxa"/>
+            <w:tcW w:w="9351" w:type="dxa"/>
             <w:shd w:val="clear" w:color="auto" w:fill="C2D69B" w:themeFill="accent3" w:themeFillTint="99"/>
           </w:tcPr>
           <w:p>
@@ -918,62 +991,70 @@
               <w:adjustRightInd w:val="0"/>
               <w:spacing w:before="0"/>
               <w:rPr>
-                <w:sz w:val="22"/>
-                <w:szCs w:val="22"/>
-              </w:rPr>
-            </w:pPr>
-            <w:r>
-              <w:rPr>
-                <w:sz w:val="22"/>
-                <w:szCs w:val="22"/>
+                <w:rFonts w:asciiTheme="majorHAnsi" w:hAnsiTheme="majorHAnsi"/>
+                <w:sz w:val="24"/>
+                <w:szCs w:val="24"/>
+              </w:rPr>
+            </w:pPr>
+            <w:r>
+              <w:rPr>
+                <w:rFonts w:asciiTheme="majorHAnsi" w:hAnsiTheme="majorHAnsi"/>
+                <w:sz w:val="24"/>
+                <w:szCs w:val="24"/>
               </w:rPr>
               <w:t xml:space="preserve">Zurückgelegter Roboterweg wird in einer </w:t>
             </w:r>
             <w:proofErr w:type="spellStart"/>
             <w:r>
               <w:rPr>
-                <w:sz w:val="22"/>
-                <w:szCs w:val="22"/>
+                <w:rFonts w:asciiTheme="majorHAnsi" w:hAnsiTheme="majorHAnsi"/>
+                <w:sz w:val="24"/>
+                <w:szCs w:val="24"/>
               </w:rPr>
               <w:t>txt</w:t>
             </w:r>
             <w:proofErr w:type="spellEnd"/>
             <w:r>
               <w:rPr>
-                <w:sz w:val="22"/>
-                <w:szCs w:val="22"/>
+                <w:rFonts w:asciiTheme="majorHAnsi" w:hAnsiTheme="majorHAnsi"/>
+                <w:sz w:val="24"/>
+                <w:szCs w:val="24"/>
               </w:rPr>
               <w:t xml:space="preserve">-Datei abgespeichert(XY-Koordinaten) und im </w:t>
             </w:r>
             <w:proofErr w:type="spellStart"/>
             <w:r>
               <w:rPr>
-                <w:sz w:val="22"/>
-                <w:szCs w:val="22"/>
+                <w:rFonts w:asciiTheme="majorHAnsi" w:hAnsiTheme="majorHAnsi"/>
+                <w:sz w:val="24"/>
+                <w:szCs w:val="24"/>
               </w:rPr>
               <w:t>Occupancy</w:t>
             </w:r>
             <w:proofErr w:type="spellEnd"/>
             <w:r>
               <w:rPr>
-                <w:sz w:val="22"/>
-                <w:szCs w:val="22"/>
+                <w:rFonts w:asciiTheme="majorHAnsi" w:hAnsiTheme="majorHAnsi"/>
+                <w:sz w:val="24"/>
+                <w:szCs w:val="24"/>
               </w:rPr>
               <w:t xml:space="preserve"> </w:t>
             </w:r>
             <w:proofErr w:type="spellStart"/>
             <w:r>
               <w:rPr>
-                <w:sz w:val="22"/>
-                <w:szCs w:val="22"/>
+                <w:rFonts w:asciiTheme="majorHAnsi" w:hAnsiTheme="majorHAnsi"/>
+                <w:sz w:val="24"/>
+                <w:szCs w:val="24"/>
               </w:rPr>
               <w:t>Grid</w:t>
             </w:r>
             <w:proofErr w:type="spellEnd"/>
             <w:r>
               <w:rPr>
-                <w:sz w:val="22"/>
-                <w:szCs w:val="22"/>
+                <w:rFonts w:asciiTheme="majorHAnsi" w:hAnsiTheme="majorHAnsi"/>
+                <w:sz w:val="24"/>
+                <w:szCs w:val="24"/>
               </w:rPr>
               <w:t xml:space="preserve"> mit dem Befehl ‚p‘ abgebildet</w:t>
             </w:r>
@@ -986,21 +1067,24 @@
         </w:trPr>
         <w:tc>
           <w:tcPr>
-            <w:tcW w:w="9212" w:type="dxa"/>
+            <w:tcW w:w="9351" w:type="dxa"/>
             <w:shd w:val="clear" w:color="auto" w:fill="FFFF00"/>
           </w:tcPr>
           <w:p>
             <w:pPr>
               <w:pStyle w:val="berschrift2"/>
-              <w:rPr>
-                <w:sz w:val="22"/>
-                <w:szCs w:val="22"/>
-              </w:rPr>
-            </w:pPr>
-            <w:r>
-              <w:rPr>
-                <w:sz w:val="22"/>
-                <w:szCs w:val="22"/>
+              <w:outlineLvl w:val="1"/>
+              <w:rPr>
+                <w:rFonts w:asciiTheme="majorHAnsi" w:hAnsiTheme="majorHAnsi"/>
+                <w:sz w:val="24"/>
+                <w:szCs w:val="24"/>
+              </w:rPr>
+            </w:pPr>
+            <w:r>
+              <w:rPr>
+                <w:rFonts w:asciiTheme="majorHAnsi" w:hAnsiTheme="majorHAnsi"/>
+                <w:sz w:val="24"/>
+                <w:szCs w:val="24"/>
               </w:rPr>
               <w:t>Arbeitspaket 7</w:t>
             </w:r>
@@ -1009,11 +1093,11 @@
       </w:tr>
       <w:tr>
         <w:trPr>
-          <w:trHeight w:val="801"/>
+          <w:trHeight w:val="701"/>
         </w:trPr>
         <w:tc>
           <w:tcPr>
-            <w:tcW w:w="9212" w:type="dxa"/>
+            <w:tcW w:w="9351" w:type="dxa"/>
             <w:shd w:val="clear" w:color="auto" w:fill="FFFF00"/>
           </w:tcPr>
           <w:p>
@@ -1028,30 +1112,34 @@
               <w:adjustRightInd w:val="0"/>
               <w:spacing w:before="0"/>
               <w:rPr>
-                <w:sz w:val="22"/>
-                <w:szCs w:val="22"/>
-              </w:rPr>
-            </w:pPr>
-            <w:r>
-              <w:rPr>
-                <w:sz w:val="22"/>
-                <w:szCs w:val="22"/>
+                <w:rFonts w:asciiTheme="majorHAnsi" w:hAnsiTheme="majorHAnsi"/>
+                <w:sz w:val="24"/>
+                <w:szCs w:val="24"/>
+              </w:rPr>
+            </w:pPr>
+            <w:r>
+              <w:rPr>
+                <w:rFonts w:asciiTheme="majorHAnsi" w:hAnsiTheme="majorHAnsi"/>
+                <w:sz w:val="24"/>
+                <w:szCs w:val="24"/>
               </w:rPr>
               <w:t xml:space="preserve">Es werden Briefkästen in die </w:t>
             </w:r>
             <w:proofErr w:type="spellStart"/>
             <w:r>
               <w:rPr>
-                <w:sz w:val="22"/>
-                <w:szCs w:val="22"/>
+                <w:rFonts w:asciiTheme="majorHAnsi" w:hAnsiTheme="majorHAnsi"/>
+                <w:sz w:val="24"/>
+                <w:szCs w:val="24"/>
               </w:rPr>
               <w:t>Map</w:t>
             </w:r>
             <w:proofErr w:type="spellEnd"/>
             <w:r>
               <w:rPr>
-                <w:sz w:val="22"/>
-                <w:szCs w:val="22"/>
+                <w:rFonts w:asciiTheme="majorHAnsi" w:hAnsiTheme="majorHAnsi"/>
+                <w:sz w:val="24"/>
+                <w:szCs w:val="24"/>
               </w:rPr>
               <w:t xml:space="preserve"> miteingefügt, diese bekommen feste XY-Koordinaten </w:t>
             </w:r>
@@ -1068,30 +1156,34 @@
               <w:adjustRightInd w:val="0"/>
               <w:spacing w:before="0"/>
               <w:rPr>
-                <w:sz w:val="22"/>
-                <w:szCs w:val="22"/>
-              </w:rPr>
-            </w:pPr>
-            <w:r>
-              <w:rPr>
-                <w:sz w:val="22"/>
-                <w:szCs w:val="22"/>
+                <w:rFonts w:asciiTheme="majorHAnsi" w:hAnsiTheme="majorHAnsi"/>
+                <w:sz w:val="24"/>
+                <w:szCs w:val="24"/>
+              </w:rPr>
+            </w:pPr>
+            <w:r>
+              <w:rPr>
+                <w:rFonts w:asciiTheme="majorHAnsi" w:hAnsiTheme="majorHAnsi"/>
+                <w:sz w:val="24"/>
+                <w:szCs w:val="24"/>
               </w:rPr>
               <w:t>Eine neue Methode „</w:t>
             </w:r>
             <w:proofErr w:type="spellStart"/>
             <w:r>
               <w:rPr>
-                <w:sz w:val="22"/>
-                <w:szCs w:val="22"/>
+                <w:rFonts w:asciiTheme="majorHAnsi" w:hAnsiTheme="majorHAnsi"/>
+                <w:sz w:val="24"/>
+                <w:szCs w:val="24"/>
               </w:rPr>
               <w:t>boxLocation</w:t>
             </w:r>
             <w:proofErr w:type="spellEnd"/>
             <w:r>
               <w:rPr>
-                <w:sz w:val="22"/>
-                <w:szCs w:val="22"/>
+                <w:rFonts w:asciiTheme="majorHAnsi" w:hAnsiTheme="majorHAnsi"/>
+                <w:sz w:val="24"/>
+                <w:szCs w:val="24"/>
               </w:rPr>
               <w:t>“ berechnet die Distanz vom Roboter zu den Briefkästen</w:t>
             </w:r>
@@ -1108,14 +1200,16 @@
               <w:adjustRightInd w:val="0"/>
               <w:spacing w:before="0"/>
               <w:rPr>
-                <w:sz w:val="22"/>
-                <w:szCs w:val="22"/>
-              </w:rPr>
-            </w:pPr>
-            <w:r>
-              <w:rPr>
-                <w:sz w:val="22"/>
-                <w:szCs w:val="22"/>
+                <w:rFonts w:asciiTheme="majorHAnsi" w:hAnsiTheme="majorHAnsi"/>
+                <w:sz w:val="24"/>
+                <w:szCs w:val="24"/>
+              </w:rPr>
+            </w:pPr>
+            <w:r>
+              <w:rPr>
+                <w:rFonts w:asciiTheme="majorHAnsi" w:hAnsiTheme="majorHAnsi"/>
+                <w:sz w:val="24"/>
+                <w:szCs w:val="24"/>
               </w:rPr>
               <w:t>Sobald ein Schwellwert von &lt;1.5m erreicht wird, wird die Distanz als ein String ausgegeben</w:t>
             </w:r>
@@ -1132,14 +1226,16 @@
               <w:adjustRightInd w:val="0"/>
               <w:spacing w:before="0"/>
               <w:rPr>
-                <w:sz w:val="22"/>
-                <w:szCs w:val="22"/>
-              </w:rPr>
-            </w:pPr>
-            <w:r>
-              <w:rPr>
-                <w:sz w:val="22"/>
-                <w:szCs w:val="22"/>
+                <w:rFonts w:asciiTheme="majorHAnsi" w:hAnsiTheme="majorHAnsi"/>
+                <w:sz w:val="24"/>
+                <w:szCs w:val="24"/>
+              </w:rPr>
+            </w:pPr>
+            <w:r>
+              <w:rPr>
+                <w:rFonts w:asciiTheme="majorHAnsi" w:hAnsiTheme="majorHAnsi"/>
+                <w:sz w:val="24"/>
+                <w:szCs w:val="24"/>
               </w:rPr>
               <w:t>Es fehlt der UDP Server welcher diese Meldung ausgeben soll</w:t>
             </w:r>
@@ -1152,22 +1248,27 @@
         </w:trPr>
         <w:tc>
           <w:tcPr>
-            <w:tcW w:w="9212" w:type="dxa"/>
-            <w:shd w:val="clear" w:color="auto" w:fill="FFFF00"/>
+            <w:tcW w:w="9351" w:type="dxa"/>
+            <w:shd w:val="clear" w:color="auto" w:fill="D6E3BC" w:themeFill="accent3" w:themeFillTint="66"/>
           </w:tcPr>
           <w:p>
             <w:pPr>
               <w:pStyle w:val="berschrift2"/>
-              <w:rPr>
-                <w:sz w:val="22"/>
-                <w:szCs w:val="22"/>
-              </w:rPr>
-            </w:pPr>
-            <w:r>
-              <w:rPr>
-                <w:sz w:val="22"/>
-                <w:szCs w:val="22"/>
-              </w:rPr>
+              <w:shd w:val="clear" w:color="auto" w:fill="C2D69B" w:themeFill="accent3" w:themeFillTint="99"/>
+              <w:outlineLvl w:val="1"/>
+              <w:rPr>
+                <w:rFonts w:asciiTheme="majorHAnsi" w:hAnsiTheme="majorHAnsi"/>
+                <w:sz w:val="24"/>
+                <w:szCs w:val="24"/>
+              </w:rPr>
+            </w:pPr>
+            <w:r>
+              <w:rPr>
+                <w:rFonts w:asciiTheme="majorHAnsi" w:hAnsiTheme="majorHAnsi"/>
+                <w:sz w:val="24"/>
+                <w:szCs w:val="24"/>
+              </w:rPr>
+              <w:lastRenderedPageBreak/>
               <w:t>arbeitspaket 8</w:t>
             </w:r>
           </w:p>
@@ -1179,8 +1280,8 @@
         </w:trPr>
         <w:tc>
           <w:tcPr>
-            <w:tcW w:w="9212" w:type="dxa"/>
-            <w:shd w:val="clear" w:color="auto" w:fill="FFFF00"/>
+            <w:tcW w:w="9351" w:type="dxa"/>
+            <w:shd w:val="clear" w:color="auto" w:fill="C2D69B" w:themeFill="accent3" w:themeFillTint="99"/>
           </w:tcPr>
           <w:p>
             <w:pPr>
@@ -1194,37 +1295,42 @@
               <w:adjustRightInd w:val="0"/>
               <w:spacing w:before="0"/>
               <w:rPr>
-                <w:sz w:val="22"/>
-                <w:szCs w:val="22"/>
-              </w:rPr>
-            </w:pPr>
-            <w:r>
-              <w:rPr>
-                <w:sz w:val="22"/>
-                <w:szCs w:val="22"/>
+                <w:rFonts w:asciiTheme="majorHAnsi" w:hAnsiTheme="majorHAnsi"/>
+                <w:sz w:val="24"/>
+                <w:szCs w:val="24"/>
+              </w:rPr>
+            </w:pPr>
+            <w:r>
+              <w:rPr>
+                <w:rFonts w:asciiTheme="majorHAnsi" w:hAnsiTheme="majorHAnsi"/>
+                <w:sz w:val="24"/>
+                <w:szCs w:val="24"/>
               </w:rPr>
               <w:t>Erstellen einer Methode „</w:t>
             </w:r>
             <w:proofErr w:type="spellStart"/>
             <w:r>
               <w:rPr>
-                <w:sz w:val="22"/>
-                <w:szCs w:val="22"/>
+                <w:rFonts w:asciiTheme="majorHAnsi" w:hAnsiTheme="majorHAnsi"/>
+                <w:sz w:val="24"/>
+                <w:szCs w:val="24"/>
               </w:rPr>
               <w:t>packageDropFinalize</w:t>
             </w:r>
             <w:proofErr w:type="spellEnd"/>
             <w:r>
               <w:rPr>
-                <w:sz w:val="22"/>
-                <w:szCs w:val="22"/>
+                <w:rFonts w:asciiTheme="majorHAnsi" w:hAnsiTheme="majorHAnsi"/>
+                <w:sz w:val="24"/>
+                <w:szCs w:val="24"/>
               </w:rPr>
               <w:t>“, diese soll den</w:t>
             </w:r>
             <w:r>
               <w:rPr>
-                <w:sz w:val="22"/>
-                <w:szCs w:val="22"/>
+                <w:rFonts w:asciiTheme="majorHAnsi" w:hAnsiTheme="majorHAnsi"/>
+                <w:sz w:val="24"/>
+                <w:szCs w:val="24"/>
               </w:rPr>
               <w:t xml:space="preserve"> Roboter ab dem Schwellwert autonom ansteuern</w:t>
             </w:r>
@@ -1234,21 +1340,23 @@
               <w:pStyle w:val="Listenabsatz"/>
               <w:numPr>
                 <w:ilvl w:val="0"/>
-                <w:numId w:val="3"/>
+                <w:numId w:val="5"/>
               </w:numPr>
               <w:autoSpaceDE w:val="0"/>
               <w:autoSpaceDN w:val="0"/>
               <w:adjustRightInd w:val="0"/>
               <w:spacing w:before="0"/>
               <w:rPr>
-                <w:sz w:val="22"/>
-                <w:szCs w:val="22"/>
-              </w:rPr>
-            </w:pPr>
-            <w:r>
-              <w:rPr>
-                <w:sz w:val="22"/>
-                <w:szCs w:val="22"/>
+                <w:rFonts w:asciiTheme="majorHAnsi" w:hAnsiTheme="majorHAnsi"/>
+                <w:sz w:val="24"/>
+                <w:szCs w:val="24"/>
+              </w:rPr>
+            </w:pPr>
+            <w:r>
+              <w:rPr>
+                <w:rFonts w:asciiTheme="majorHAnsi" w:hAnsiTheme="majorHAnsi"/>
+                <w:sz w:val="24"/>
+                <w:szCs w:val="24"/>
               </w:rPr>
               <w:t xml:space="preserve">Löschen der erreichten Box, berechnen der nächsten Distanzen </w:t>
             </w:r>
@@ -1258,23 +1366,667 @@
               <w:pStyle w:val="Listenabsatz"/>
               <w:numPr>
                 <w:ilvl w:val="0"/>
-                <w:numId w:val="3"/>
+                <w:numId w:val="5"/>
               </w:numPr>
               <w:autoSpaceDE w:val="0"/>
               <w:autoSpaceDN w:val="0"/>
               <w:adjustRightInd w:val="0"/>
               <w:spacing w:before="0"/>
               <w:rPr>
-                <w:sz w:val="22"/>
-                <w:szCs w:val="22"/>
-              </w:rPr>
-            </w:pPr>
-            <w:r>
-              <w:rPr>
-                <w:sz w:val="22"/>
-                <w:szCs w:val="22"/>
+                <w:rFonts w:asciiTheme="majorHAnsi" w:hAnsiTheme="majorHAnsi"/>
+                <w:sz w:val="24"/>
+                <w:szCs w:val="24"/>
+              </w:rPr>
+            </w:pPr>
+            <w:r>
+              <w:rPr>
+                <w:rFonts w:asciiTheme="majorHAnsi" w:hAnsiTheme="majorHAnsi"/>
+                <w:sz w:val="24"/>
+                <w:szCs w:val="24"/>
               </w:rPr>
               <w:t>Manuelles ansteuern der nächsten Box bis Schwellwert wieder erreicht, danach autonom</w:t>
+            </w:r>
+          </w:p>
+          <w:p>
+            <w:pPr>
+              <w:pStyle w:val="Listenabsatz"/>
+              <w:numPr>
+                <w:ilvl w:val="0"/>
+                <w:numId w:val="5"/>
+              </w:numPr>
+              <w:autoSpaceDE w:val="0"/>
+              <w:autoSpaceDN w:val="0"/>
+              <w:adjustRightInd w:val="0"/>
+              <w:spacing w:before="0"/>
+              <w:rPr>
+                <w:rFonts w:asciiTheme="majorHAnsi" w:hAnsiTheme="majorHAnsi"/>
+                <w:sz w:val="24"/>
+                <w:szCs w:val="24"/>
+              </w:rPr>
+            </w:pPr>
+            <w:r>
+              <w:rPr>
+                <w:rFonts w:asciiTheme="majorHAnsi" w:hAnsiTheme="majorHAnsi"/>
+                <w:sz w:val="24"/>
+                <w:szCs w:val="24"/>
+              </w:rPr>
+              <w:t xml:space="preserve">Winkel wird automatisch in die Richtung der </w:t>
+            </w:r>
+            <w:r>
+              <w:rPr>
+                <w:rFonts w:asciiTheme="majorHAnsi" w:hAnsiTheme="majorHAnsi"/>
+                <w:sz w:val="24"/>
+                <w:szCs w:val="24"/>
+              </w:rPr>
+              <w:t>Briefkästen</w:t>
+            </w:r>
+            <w:r>
+              <w:rPr>
+                <w:rFonts w:asciiTheme="majorHAnsi" w:hAnsiTheme="majorHAnsi"/>
+                <w:sz w:val="24"/>
+                <w:szCs w:val="24"/>
+              </w:rPr>
+              <w:t xml:space="preserve"> angepasst</w:t>
+            </w:r>
+          </w:p>
+        </w:tc>
+      </w:tr>
+      <w:tr>
+        <w:trPr>
+          <w:trHeight w:val="416"/>
+        </w:trPr>
+        <w:tc>
+          <w:tcPr>
+            <w:tcW w:w="9351" w:type="dxa"/>
+            <w:shd w:val="clear" w:color="auto" w:fill="C2D69B" w:themeFill="accent3" w:themeFillTint="99"/>
+          </w:tcPr>
+          <w:p>
+            <w:pPr>
+              <w:pStyle w:val="berschrift2"/>
+              <w:rPr>
+                <w:rFonts w:asciiTheme="majorHAnsi" w:hAnsiTheme="majorHAnsi"/>
+                <w:sz w:val="24"/>
+                <w:szCs w:val="24"/>
+              </w:rPr>
+            </w:pPr>
+            <w:r>
+              <w:rPr>
+                <w:rFonts w:asciiTheme="majorHAnsi" w:hAnsiTheme="majorHAnsi"/>
+                <w:sz w:val="24"/>
+                <w:szCs w:val="24"/>
+              </w:rPr>
+              <w:t>Arbeitspaket 9</w:t>
+            </w:r>
+          </w:p>
+        </w:tc>
+      </w:tr>
+      <w:tr>
+        <w:trPr>
+          <w:trHeight w:val="801"/>
+        </w:trPr>
+        <w:tc>
+          <w:tcPr>
+            <w:tcW w:w="9351" w:type="dxa"/>
+            <w:shd w:val="clear" w:color="auto" w:fill="C2D69B" w:themeFill="accent3" w:themeFillTint="99"/>
+          </w:tcPr>
+          <w:p>
+            <w:pPr>
+              <w:pStyle w:val="Listenabsatz"/>
+              <w:numPr>
+                <w:ilvl w:val="0"/>
+                <w:numId w:val="5"/>
+              </w:numPr>
+              <w:autoSpaceDE w:val="0"/>
+              <w:autoSpaceDN w:val="0"/>
+              <w:adjustRightInd w:val="0"/>
+              <w:spacing w:before="0"/>
+              <w:rPr>
+                <w:rFonts w:asciiTheme="majorHAnsi" w:hAnsiTheme="majorHAnsi"/>
+                <w:sz w:val="24"/>
+                <w:szCs w:val="24"/>
+              </w:rPr>
+            </w:pPr>
+            <w:r>
+              <w:rPr>
+                <w:rFonts w:asciiTheme="majorHAnsi" w:hAnsiTheme="majorHAnsi"/>
+                <w:sz w:val="24"/>
+                <w:szCs w:val="24"/>
+              </w:rPr>
+              <w:t xml:space="preserve">Funktion </w:t>
+            </w:r>
+            <w:proofErr w:type="spellStart"/>
+            <w:r>
+              <w:rPr>
+                <w:rFonts w:asciiTheme="majorHAnsi" w:hAnsiTheme="majorHAnsi"/>
+                <w:sz w:val="24"/>
+                <w:szCs w:val="24"/>
+              </w:rPr>
+              <w:t>Homing</w:t>
+            </w:r>
+            <w:proofErr w:type="spellEnd"/>
+            <w:r>
+              <w:rPr>
+                <w:rFonts w:asciiTheme="majorHAnsi" w:hAnsiTheme="majorHAnsi"/>
+                <w:sz w:val="24"/>
+                <w:szCs w:val="24"/>
+              </w:rPr>
+              <w:t xml:space="preserve"> definiert, diese bekommt vier feste Koordinate an denen sich der Roboter orientieren kann</w:t>
+            </w:r>
+          </w:p>
+          <w:p>
+            <w:pPr>
+              <w:pStyle w:val="Listenabsatz"/>
+              <w:numPr>
+                <w:ilvl w:val="0"/>
+                <w:numId w:val="5"/>
+              </w:numPr>
+              <w:autoSpaceDE w:val="0"/>
+              <w:autoSpaceDN w:val="0"/>
+              <w:adjustRightInd w:val="0"/>
+              <w:spacing w:before="0"/>
+              <w:rPr>
+                <w:rFonts w:asciiTheme="majorHAnsi" w:hAnsiTheme="majorHAnsi"/>
+                <w:sz w:val="24"/>
+                <w:szCs w:val="24"/>
+              </w:rPr>
+            </w:pPr>
+            <w:r>
+              <w:rPr>
+                <w:rFonts w:asciiTheme="majorHAnsi" w:hAnsiTheme="majorHAnsi"/>
+                <w:sz w:val="24"/>
+                <w:szCs w:val="24"/>
+              </w:rPr>
+              <w:t>Er fährt durch die Berechnung der Distanz zur nächst gelegenen Koordinate</w:t>
+            </w:r>
+          </w:p>
+          <w:p>
+            <w:pPr>
+              <w:pStyle w:val="Listenabsatz"/>
+              <w:numPr>
+                <w:ilvl w:val="0"/>
+                <w:numId w:val="5"/>
+              </w:numPr>
+              <w:autoSpaceDE w:val="0"/>
+              <w:autoSpaceDN w:val="0"/>
+              <w:adjustRightInd w:val="0"/>
+              <w:spacing w:before="0"/>
+              <w:rPr>
+                <w:rFonts w:asciiTheme="majorHAnsi" w:hAnsiTheme="majorHAnsi"/>
+                <w:sz w:val="24"/>
+                <w:szCs w:val="24"/>
+              </w:rPr>
+            </w:pPr>
+            <w:r>
+              <w:rPr>
+                <w:rFonts w:asciiTheme="majorHAnsi" w:hAnsiTheme="majorHAnsi"/>
+                <w:sz w:val="24"/>
+                <w:szCs w:val="24"/>
+              </w:rPr>
+              <w:t>Nach ansteuern der Koordinate bei welcher er bremst (durch einen Schwellwert), richtet sich der Roboter neu aus und „schaut“ in Richtung der nächsten Koordinate</w:t>
+            </w:r>
+          </w:p>
+          <w:p>
+            <w:pPr>
+              <w:pStyle w:val="Listenabsatz"/>
+              <w:numPr>
+                <w:ilvl w:val="0"/>
+                <w:numId w:val="5"/>
+              </w:numPr>
+              <w:autoSpaceDE w:val="0"/>
+              <w:autoSpaceDN w:val="0"/>
+              <w:adjustRightInd w:val="0"/>
+              <w:spacing w:before="0"/>
+              <w:rPr>
+                <w:rFonts w:asciiTheme="majorHAnsi" w:hAnsiTheme="majorHAnsi"/>
+                <w:sz w:val="24"/>
+                <w:szCs w:val="24"/>
+              </w:rPr>
+            </w:pPr>
+            <w:r>
+              <w:rPr>
+                <w:rFonts w:asciiTheme="majorHAnsi" w:hAnsiTheme="majorHAnsi"/>
+                <w:sz w:val="24"/>
+                <w:szCs w:val="24"/>
+              </w:rPr>
+              <w:t>Dieser Vorgang wird solange durchgeführt bis er den festgelegten Startpunkt erreicht</w:t>
+            </w:r>
+          </w:p>
+        </w:tc>
+      </w:tr>
+      <w:tr>
+        <w:trPr>
+          <w:trHeight w:val="438"/>
+        </w:trPr>
+        <w:tc>
+          <w:tcPr>
+            <w:tcW w:w="9351" w:type="dxa"/>
+            <w:shd w:val="clear" w:color="auto" w:fill="FFFF00"/>
+          </w:tcPr>
+          <w:p>
+            <w:pPr>
+              <w:pStyle w:val="berschrift2"/>
+              <w:rPr>
+                <w:rFonts w:asciiTheme="majorHAnsi" w:hAnsiTheme="majorHAnsi"/>
+                <w:sz w:val="24"/>
+                <w:szCs w:val="24"/>
+              </w:rPr>
+            </w:pPr>
+            <w:r>
+              <w:rPr>
+                <w:rFonts w:asciiTheme="majorHAnsi" w:hAnsiTheme="majorHAnsi"/>
+                <w:sz w:val="24"/>
+                <w:szCs w:val="24"/>
+              </w:rPr>
+              <w:t>Arbeitspaket 10</w:t>
+            </w:r>
+          </w:p>
+        </w:tc>
+      </w:tr>
+      <w:tr>
+        <w:trPr>
+          <w:trHeight w:val="438"/>
+        </w:trPr>
+        <w:tc>
+          <w:tcPr>
+            <w:tcW w:w="9351" w:type="dxa"/>
+            <w:shd w:val="clear" w:color="auto" w:fill="FFFF00"/>
+          </w:tcPr>
+          <w:p>
+            <w:pPr>
+              <w:pStyle w:val="Listenabsatz"/>
+              <w:numPr>
+                <w:ilvl w:val="0"/>
+                <w:numId w:val="4"/>
+              </w:numPr>
+              <w:rPr>
+                <w:rFonts w:asciiTheme="majorHAnsi" w:hAnsiTheme="majorHAnsi"/>
+                <w:sz w:val="24"/>
+                <w:szCs w:val="24"/>
+              </w:rPr>
+            </w:pPr>
+            <w:r>
+              <w:rPr>
+                <w:rFonts w:asciiTheme="majorHAnsi" w:hAnsiTheme="majorHAnsi"/>
+                <w:sz w:val="24"/>
+                <w:szCs w:val="24"/>
+              </w:rPr>
+              <w:t>Erstellen der Funktion „</w:t>
+            </w:r>
+            <w:proofErr w:type="spellStart"/>
+            <w:r>
+              <w:rPr>
+                <w:rFonts w:asciiTheme="majorHAnsi" w:hAnsiTheme="majorHAnsi"/>
+                <w:sz w:val="24"/>
+                <w:szCs w:val="24"/>
+              </w:rPr>
+              <w:t>collisionAvoidance</w:t>
+            </w:r>
+            <w:proofErr w:type="spellEnd"/>
+            <w:r>
+              <w:rPr>
+                <w:rFonts w:asciiTheme="majorHAnsi" w:hAnsiTheme="majorHAnsi"/>
+                <w:sz w:val="24"/>
+                <w:szCs w:val="24"/>
+              </w:rPr>
+              <w:t>“, diese ruft die Funktion (</w:t>
+            </w:r>
+            <w:proofErr w:type="spellStart"/>
+            <w:r>
+              <w:rPr>
+                <w:rFonts w:asciiTheme="majorHAnsi" w:hAnsiTheme="majorHAnsi"/>
+                <w:sz w:val="24"/>
+                <w:szCs w:val="24"/>
+              </w:rPr>
+              <w:t>arrobot_</w:t>
+            </w:r>
+            <w:proofErr w:type="gramStart"/>
+            <w:r>
+              <w:rPr>
+                <w:rFonts w:asciiTheme="majorHAnsi" w:hAnsiTheme="majorHAnsi"/>
+                <w:sz w:val="24"/>
+                <w:szCs w:val="24"/>
+              </w:rPr>
+              <w:t>getsonarrange</w:t>
+            </w:r>
+            <w:proofErr w:type="spellEnd"/>
+            <w:r>
+              <w:rPr>
+                <w:rFonts w:asciiTheme="majorHAnsi" w:hAnsiTheme="majorHAnsi"/>
+                <w:sz w:val="24"/>
+                <w:szCs w:val="24"/>
+              </w:rPr>
+              <w:t>(</w:t>
+            </w:r>
+            <w:proofErr w:type="gramEnd"/>
+            <w:r>
+              <w:rPr>
+                <w:rFonts w:asciiTheme="majorHAnsi" w:hAnsiTheme="majorHAnsi"/>
+                <w:sz w:val="24"/>
+                <w:szCs w:val="24"/>
+              </w:rPr>
+              <w:t>))</w:t>
+            </w:r>
+            <w:r>
+              <w:rPr>
+                <w:rFonts w:asciiTheme="majorHAnsi" w:hAnsiTheme="majorHAnsi"/>
+                <w:sz w:val="24"/>
+                <w:szCs w:val="24"/>
+              </w:rPr>
+              <w:t xml:space="preserve"> auf und gibt uns die Reichweite der Sensoren wieder. </w:t>
+            </w:r>
+          </w:p>
+          <w:p>
+            <w:pPr>
+              <w:pStyle w:val="Listenabsatz"/>
+              <w:numPr>
+                <w:ilvl w:val="0"/>
+                <w:numId w:val="4"/>
+              </w:numPr>
+              <w:rPr>
+                <w:rFonts w:asciiTheme="majorHAnsi" w:hAnsiTheme="majorHAnsi"/>
+                <w:sz w:val="24"/>
+                <w:szCs w:val="24"/>
+              </w:rPr>
+            </w:pPr>
+            <w:r>
+              <w:rPr>
+                <w:rFonts w:asciiTheme="majorHAnsi" w:hAnsiTheme="majorHAnsi"/>
+                <w:sz w:val="24"/>
+                <w:szCs w:val="24"/>
+              </w:rPr>
+              <w:t>Die Methode wird vor der nächsten Bewegung ausgeführt und die Sensordaten geprüft</w:t>
+            </w:r>
+          </w:p>
+          <w:p>
+            <w:pPr>
+              <w:pStyle w:val="Listenabsatz"/>
+              <w:numPr>
+                <w:ilvl w:val="0"/>
+                <w:numId w:val="4"/>
+              </w:numPr>
+              <w:rPr>
+                <w:rFonts w:asciiTheme="majorHAnsi" w:hAnsiTheme="majorHAnsi"/>
+                <w:sz w:val="24"/>
+                <w:szCs w:val="24"/>
+              </w:rPr>
+            </w:pPr>
+            <w:r>
+              <w:rPr>
+                <w:rFonts w:asciiTheme="majorHAnsi" w:hAnsiTheme="majorHAnsi"/>
+                <w:sz w:val="24"/>
+                <w:szCs w:val="24"/>
+              </w:rPr>
+              <w:t>Durch einstellen eines Schwellwertes (&lt;300) wird eine Meldung „Achtung Gefahr“ angezeigt, der Roboter bleibt stehen, dreht sich um 180° in die entgegengesetzte Richtung und fährt 0.3m weg</w:t>
+            </w:r>
+          </w:p>
+          <w:p>
+            <w:pPr>
+              <w:pStyle w:val="Listenabsatz"/>
+              <w:numPr>
+                <w:ilvl w:val="0"/>
+                <w:numId w:val="4"/>
+              </w:numPr>
+              <w:rPr>
+                <w:rFonts w:asciiTheme="majorHAnsi" w:hAnsiTheme="majorHAnsi"/>
+                <w:sz w:val="24"/>
+                <w:szCs w:val="24"/>
+              </w:rPr>
+            </w:pPr>
+            <w:r>
+              <w:rPr>
+                <w:rFonts w:asciiTheme="majorHAnsi" w:hAnsiTheme="majorHAnsi"/>
+                <w:sz w:val="24"/>
+                <w:szCs w:val="24"/>
+              </w:rPr>
+              <w:t xml:space="preserve">Es sollten die Sensoren noch einzeln geprüft werden, da die Türen ziemlich eng sind und die seitlichen Sensoren eine niedrigere Toleranz benötigen. Ansonsten führt der Roboter die Methode wieder aus und dreht ihn eventuell in die Wand. </w:t>
+            </w:r>
+          </w:p>
+        </w:tc>
+      </w:tr>
+      <w:tr>
+        <w:trPr>
+          <w:trHeight w:val="438"/>
+        </w:trPr>
+        <w:tc>
+          <w:tcPr>
+            <w:tcW w:w="9351" w:type="dxa"/>
+            <w:shd w:val="clear" w:color="auto" w:fill="FFFF00"/>
+          </w:tcPr>
+          <w:p>
+            <w:pPr>
+              <w:pStyle w:val="berschrift2"/>
+              <w:rPr>
+                <w:rFonts w:asciiTheme="majorHAnsi" w:hAnsiTheme="majorHAnsi"/>
+                <w:sz w:val="24"/>
+                <w:szCs w:val="24"/>
+              </w:rPr>
+            </w:pPr>
+            <w:r>
+              <w:rPr>
+                <w:rFonts w:asciiTheme="majorHAnsi" w:hAnsiTheme="majorHAnsi"/>
+                <w:sz w:val="24"/>
+                <w:szCs w:val="24"/>
+              </w:rPr>
+              <w:t>arbeitspaket 11</w:t>
+            </w:r>
+          </w:p>
+        </w:tc>
+      </w:tr>
+      <w:tr>
+        <w:trPr>
+          <w:trHeight w:val="438"/>
+        </w:trPr>
+        <w:tc>
+          <w:tcPr>
+            <w:tcW w:w="9351" w:type="dxa"/>
+            <w:shd w:val="clear" w:color="auto" w:fill="FFFF00"/>
+          </w:tcPr>
+          <w:p>
+            <w:pPr>
+              <w:pStyle w:val="Listenabsatz"/>
+              <w:numPr>
+                <w:ilvl w:val="0"/>
+                <w:numId w:val="4"/>
+              </w:numPr>
+              <w:rPr>
+                <w:rFonts w:asciiTheme="majorHAnsi" w:hAnsiTheme="majorHAnsi"/>
+                <w:sz w:val="24"/>
+                <w:szCs w:val="24"/>
+              </w:rPr>
+            </w:pPr>
+            <w:r>
+              <w:rPr>
+                <w:rFonts w:asciiTheme="majorHAnsi" w:hAnsiTheme="majorHAnsi"/>
+                <w:sz w:val="24"/>
+                <w:szCs w:val="24"/>
+              </w:rPr>
+              <w:t>Nicht durchgeführt</w:t>
+            </w:r>
+          </w:p>
+        </w:tc>
+      </w:tr>
+      <w:tr>
+        <w:trPr>
+          <w:trHeight w:val="438"/>
+        </w:trPr>
+        <w:tc>
+          <w:tcPr>
+            <w:tcW w:w="9351" w:type="dxa"/>
+            <w:shd w:val="clear" w:color="auto" w:fill="FFFF00"/>
+          </w:tcPr>
+          <w:p>
+            <w:pPr>
+              <w:pStyle w:val="berschrift2"/>
+              <w:rPr>
+                <w:rFonts w:asciiTheme="majorHAnsi" w:hAnsiTheme="majorHAnsi"/>
+                <w:sz w:val="24"/>
+                <w:szCs w:val="24"/>
+              </w:rPr>
+            </w:pPr>
+            <w:r>
+              <w:rPr>
+                <w:rFonts w:asciiTheme="majorHAnsi" w:hAnsiTheme="majorHAnsi"/>
+                <w:sz w:val="24"/>
+                <w:szCs w:val="24"/>
+              </w:rPr>
+              <w:t>arbeitspaket 12</w:t>
+            </w:r>
+          </w:p>
+        </w:tc>
+      </w:tr>
+      <w:tr>
+        <w:trPr>
+          <w:trHeight w:val="438"/>
+        </w:trPr>
+        <w:tc>
+          <w:tcPr>
+            <w:tcW w:w="9351" w:type="dxa"/>
+            <w:shd w:val="clear" w:color="auto" w:fill="FFFF00"/>
+          </w:tcPr>
+          <w:p>
+            <w:pPr>
+              <w:pStyle w:val="Listenabsatz"/>
+              <w:numPr>
+                <w:ilvl w:val="0"/>
+                <w:numId w:val="4"/>
+              </w:numPr>
+              <w:rPr>
+                <w:rFonts w:asciiTheme="majorHAnsi" w:hAnsiTheme="majorHAnsi"/>
+                <w:sz w:val="24"/>
+                <w:szCs w:val="24"/>
+              </w:rPr>
+            </w:pPr>
+            <w:r>
+              <w:rPr>
+                <w:rFonts w:asciiTheme="majorHAnsi" w:hAnsiTheme="majorHAnsi"/>
+                <w:sz w:val="24"/>
+                <w:szCs w:val="24"/>
+              </w:rPr>
+              <w:t>Nicht bearbeitet</w:t>
+            </w:r>
+          </w:p>
+        </w:tc>
+      </w:tr>
+      <w:tr>
+        <w:trPr>
+          <w:trHeight w:val="438"/>
+        </w:trPr>
+        <w:tc>
+          <w:tcPr>
+            <w:tcW w:w="9351" w:type="dxa"/>
+            <w:shd w:val="clear" w:color="auto" w:fill="FFFF00"/>
+          </w:tcPr>
+          <w:p>
+            <w:pPr>
+              <w:pStyle w:val="berschrift2"/>
+              <w:rPr>
+                <w:rFonts w:asciiTheme="majorHAnsi" w:hAnsiTheme="majorHAnsi"/>
+                <w:sz w:val="24"/>
+                <w:szCs w:val="24"/>
+              </w:rPr>
+            </w:pPr>
+            <w:r>
+              <w:rPr>
+                <w:rFonts w:asciiTheme="majorHAnsi" w:hAnsiTheme="majorHAnsi"/>
+                <w:sz w:val="24"/>
+                <w:szCs w:val="24"/>
+              </w:rPr>
+              <w:t>arbeitspaket 13</w:t>
+            </w:r>
+          </w:p>
+        </w:tc>
+      </w:tr>
+      <w:tr>
+        <w:trPr>
+          <w:trHeight w:val="438"/>
+        </w:trPr>
+        <w:tc>
+          <w:tcPr>
+            <w:tcW w:w="9351" w:type="dxa"/>
+            <w:shd w:val="clear" w:color="auto" w:fill="FFFF00"/>
+          </w:tcPr>
+          <w:p>
+            <w:pPr>
+              <w:pStyle w:val="Listenabsatz"/>
+              <w:numPr>
+                <w:ilvl w:val="0"/>
+                <w:numId w:val="4"/>
+              </w:numPr>
+              <w:rPr>
+                <w:rFonts w:asciiTheme="majorHAnsi" w:hAnsiTheme="majorHAnsi"/>
+                <w:sz w:val="24"/>
+                <w:szCs w:val="24"/>
+              </w:rPr>
+            </w:pPr>
+            <w:r>
+              <w:rPr>
+                <w:rFonts w:asciiTheme="majorHAnsi" w:hAnsiTheme="majorHAnsi"/>
+                <w:sz w:val="24"/>
+                <w:szCs w:val="24"/>
+              </w:rPr>
+              <w:t>Nicht bearbeitet</w:t>
+            </w:r>
+          </w:p>
+        </w:tc>
+      </w:tr>
+      <w:tr>
+        <w:trPr>
+          <w:trHeight w:val="438"/>
+        </w:trPr>
+        <w:tc>
+          <w:tcPr>
+            <w:tcW w:w="9351" w:type="dxa"/>
+            <w:shd w:val="clear" w:color="auto" w:fill="FFFF00"/>
+          </w:tcPr>
+          <w:p>
+            <w:pPr>
+              <w:pStyle w:val="berschrift2"/>
+              <w:rPr>
+                <w:rFonts w:asciiTheme="majorHAnsi" w:hAnsiTheme="majorHAnsi"/>
+                <w:sz w:val="24"/>
+                <w:szCs w:val="24"/>
+              </w:rPr>
+            </w:pPr>
+            <w:r>
+              <w:rPr>
+                <w:rFonts w:asciiTheme="majorHAnsi" w:hAnsiTheme="majorHAnsi"/>
+                <w:sz w:val="24"/>
+                <w:szCs w:val="24"/>
+              </w:rPr>
+              <w:t>arbeitspaket 14</w:t>
+            </w:r>
+          </w:p>
+        </w:tc>
+      </w:tr>
+      <w:tr>
+        <w:trPr>
+          <w:trHeight w:val="438"/>
+        </w:trPr>
+        <w:tc>
+          <w:tcPr>
+            <w:tcW w:w="9351" w:type="dxa"/>
+            <w:shd w:val="clear" w:color="auto" w:fill="FFFF00"/>
+          </w:tcPr>
+          <w:p>
+            <w:pPr>
+              <w:pStyle w:val="Listenabsatz"/>
+              <w:numPr>
+                <w:ilvl w:val="0"/>
+                <w:numId w:val="4"/>
+              </w:numPr>
+              <w:rPr>
+                <w:rFonts w:asciiTheme="majorHAnsi" w:hAnsiTheme="majorHAnsi"/>
+                <w:sz w:val="24"/>
+                <w:szCs w:val="24"/>
+              </w:rPr>
+            </w:pPr>
+            <w:r>
+              <w:rPr>
+                <w:rFonts w:asciiTheme="majorHAnsi" w:hAnsiTheme="majorHAnsi"/>
+                <w:sz w:val="24"/>
+                <w:szCs w:val="24"/>
+              </w:rPr>
+              <w:t>Nicht bearbeitet</w:t>
             </w:r>
           </w:p>
         </w:tc>
@@ -1283,10 +2035,13 @@
     <w:p>
       <w:pPr>
         <w:rPr>
-          <w:sz w:val="22"/>
-          <w:szCs w:val="22"/>
+          <w:rFonts w:asciiTheme="majorHAnsi" w:hAnsiTheme="majorHAnsi"/>
+          <w:sz w:val="24"/>
+          <w:szCs w:val="24"/>
         </w:rPr>
       </w:pPr>
+      <w:bookmarkStart w:id="0" w:name="_GoBack"/>
+      <w:bookmarkEnd w:id="0"/>
     </w:p>
     <w:sectPr>
       <w:pgSz w:w="11906" w:h="16838"/>
@@ -1301,6 +2056,232 @@
 <file path=word/numbering.xml><?xml version="1.0" encoding="utf-8"?>
 <w:numbering xmlns:wpc="http://schemas.microsoft.com/office/word/2010/wordprocessingCanvas" xmlns:cx="http://schemas.microsoft.com/office/drawing/2014/chartex" xmlns:cx1="http://schemas.microsoft.com/office/drawing/2015/9/8/chartex" xmlns:mc="http://schemas.openxmlformats.org/markup-compatibility/2006" xmlns:o="urn:schemas-microsoft-com:office:office" xmlns:r="http://schemas.openxmlformats.org/officeDocument/2006/relationships" xmlns:m="http://schemas.openxmlformats.org/officeDocument/2006/math" xmlns:v="urn:schemas-microsoft-com:vml" xmlns:wp14="http://schemas.microsoft.com/office/word/2010/wordprocessingDrawing" xmlns:wp="http://schemas.openxmlformats.org/drawingml/2006/wordprocessingDrawing" xmlns:w10="urn:schemas-microsoft-com:office:word" xmlns:w="http://schemas.openxmlformats.org/wordprocessingml/2006/main" xmlns:w14="http://schemas.microsoft.com/office/word/2010/wordml" xmlns:w15="http://schemas.microsoft.com/office/word/2012/wordml" xmlns:w16se="http://schemas.microsoft.com/office/word/2015/wordml/symex" xmlns:wpg="http://schemas.microsoft.com/office/word/2010/wordprocessingGroup" xmlns:wpi="http://schemas.microsoft.com/office/word/2010/wordprocessingInk" xmlns:wne="http://schemas.microsoft.com/office/word/2006/wordml" xmlns:wps="http://schemas.microsoft.com/office/word/2010/wordprocessingShape" mc:Ignorable="w14 w15 w16se wp14">
   <w:abstractNum w:abstractNumId="0" w15:restartNumberingAfterBreak="0">
+    <w:nsid w:val="06B62EB6"/>
+    <w:multiLevelType w:val="hybridMultilevel"/>
+    <w:tmpl w:val="72862176"/>
+    <w:lvl w:ilvl="0" w:tplc="04070001">
+      <w:start w:val="1"/>
+      <w:numFmt w:val="bullet"/>
+      <w:lvlText w:val=""/>
+      <w:lvlJc w:val="left"/>
+      <w:pPr>
+        <w:ind w:left="720" w:hanging="360"/>
+      </w:pPr>
+      <w:rPr>
+        <w:rFonts w:ascii="Symbol" w:hAnsi="Symbol" w:hint="default"/>
+      </w:rPr>
+    </w:lvl>
+    <w:lvl w:ilvl="1" w:tplc="04070003" w:tentative="1">
+      <w:start w:val="1"/>
+      <w:numFmt w:val="bullet"/>
+      <w:lvlText w:val="o"/>
+      <w:lvlJc w:val="left"/>
+      <w:pPr>
+        <w:ind w:left="1440" w:hanging="360"/>
+      </w:pPr>
+      <w:rPr>
+        <w:rFonts w:ascii="Courier New" w:hAnsi="Courier New" w:cs="Courier New" w:hint="default"/>
+      </w:rPr>
+    </w:lvl>
+    <w:lvl w:ilvl="2" w:tplc="04070005" w:tentative="1">
+      <w:start w:val="1"/>
+      <w:numFmt w:val="bullet"/>
+      <w:lvlText w:val=""/>
+      <w:lvlJc w:val="left"/>
+      <w:pPr>
+        <w:ind w:left="2160" w:hanging="360"/>
+      </w:pPr>
+      <w:rPr>
+        <w:rFonts w:ascii="Wingdings" w:hAnsi="Wingdings" w:hint="default"/>
+      </w:rPr>
+    </w:lvl>
+    <w:lvl w:ilvl="3" w:tplc="04070001" w:tentative="1">
+      <w:start w:val="1"/>
+      <w:numFmt w:val="bullet"/>
+      <w:lvlText w:val=""/>
+      <w:lvlJc w:val="left"/>
+      <w:pPr>
+        <w:ind w:left="2880" w:hanging="360"/>
+      </w:pPr>
+      <w:rPr>
+        <w:rFonts w:ascii="Symbol" w:hAnsi="Symbol" w:hint="default"/>
+      </w:rPr>
+    </w:lvl>
+    <w:lvl w:ilvl="4" w:tplc="04070003" w:tentative="1">
+      <w:start w:val="1"/>
+      <w:numFmt w:val="bullet"/>
+      <w:lvlText w:val="o"/>
+      <w:lvlJc w:val="left"/>
+      <w:pPr>
+        <w:ind w:left="3600" w:hanging="360"/>
+      </w:pPr>
+      <w:rPr>
+        <w:rFonts w:ascii="Courier New" w:hAnsi="Courier New" w:cs="Courier New" w:hint="default"/>
+      </w:rPr>
+    </w:lvl>
+    <w:lvl w:ilvl="5" w:tplc="04070005" w:tentative="1">
+      <w:start w:val="1"/>
+      <w:numFmt w:val="bullet"/>
+      <w:lvlText w:val=""/>
+      <w:lvlJc w:val="left"/>
+      <w:pPr>
+        <w:ind w:left="4320" w:hanging="360"/>
+      </w:pPr>
+      <w:rPr>
+        <w:rFonts w:ascii="Wingdings" w:hAnsi="Wingdings" w:hint="default"/>
+      </w:rPr>
+    </w:lvl>
+    <w:lvl w:ilvl="6" w:tplc="04070001" w:tentative="1">
+      <w:start w:val="1"/>
+      <w:numFmt w:val="bullet"/>
+      <w:lvlText w:val=""/>
+      <w:lvlJc w:val="left"/>
+      <w:pPr>
+        <w:ind w:left="5040" w:hanging="360"/>
+      </w:pPr>
+      <w:rPr>
+        <w:rFonts w:ascii="Symbol" w:hAnsi="Symbol" w:hint="default"/>
+      </w:rPr>
+    </w:lvl>
+    <w:lvl w:ilvl="7" w:tplc="04070003" w:tentative="1">
+      <w:start w:val="1"/>
+      <w:numFmt w:val="bullet"/>
+      <w:lvlText w:val="o"/>
+      <w:lvlJc w:val="left"/>
+      <w:pPr>
+        <w:ind w:left="5760" w:hanging="360"/>
+      </w:pPr>
+      <w:rPr>
+        <w:rFonts w:ascii="Courier New" w:hAnsi="Courier New" w:cs="Courier New" w:hint="default"/>
+      </w:rPr>
+    </w:lvl>
+    <w:lvl w:ilvl="8" w:tplc="04070005" w:tentative="1">
+      <w:start w:val="1"/>
+      <w:numFmt w:val="bullet"/>
+      <w:lvlText w:val=""/>
+      <w:lvlJc w:val="left"/>
+      <w:pPr>
+        <w:ind w:left="6480" w:hanging="360"/>
+      </w:pPr>
+      <w:rPr>
+        <w:rFonts w:ascii="Wingdings" w:hAnsi="Wingdings" w:hint="default"/>
+      </w:rPr>
+    </w:lvl>
+  </w:abstractNum>
+  <w:abstractNum w:abstractNumId="1" w15:restartNumberingAfterBreak="0">
+    <w:nsid w:val="0FF27A4E"/>
+    <w:multiLevelType w:val="hybridMultilevel"/>
+    <w:tmpl w:val="C0AAE36C"/>
+    <w:lvl w:ilvl="0" w:tplc="04070001">
+      <w:start w:val="1"/>
+      <w:numFmt w:val="bullet"/>
+      <w:lvlText w:val=""/>
+      <w:lvlJc w:val="left"/>
+      <w:pPr>
+        <w:ind w:left="720" w:hanging="360"/>
+      </w:pPr>
+      <w:rPr>
+        <w:rFonts w:ascii="Symbol" w:hAnsi="Symbol" w:hint="default"/>
+      </w:rPr>
+    </w:lvl>
+    <w:lvl w:ilvl="1" w:tplc="04070003" w:tentative="1">
+      <w:start w:val="1"/>
+      <w:numFmt w:val="bullet"/>
+      <w:lvlText w:val="o"/>
+      <w:lvlJc w:val="left"/>
+      <w:pPr>
+        <w:ind w:left="1440" w:hanging="360"/>
+      </w:pPr>
+      <w:rPr>
+        <w:rFonts w:ascii="Courier New" w:hAnsi="Courier New" w:cs="Courier New" w:hint="default"/>
+      </w:rPr>
+    </w:lvl>
+    <w:lvl w:ilvl="2" w:tplc="04070005" w:tentative="1">
+      <w:start w:val="1"/>
+      <w:numFmt w:val="bullet"/>
+      <w:lvlText w:val=""/>
+      <w:lvlJc w:val="left"/>
+      <w:pPr>
+        <w:ind w:left="2160" w:hanging="360"/>
+      </w:pPr>
+      <w:rPr>
+        <w:rFonts w:ascii="Wingdings" w:hAnsi="Wingdings" w:hint="default"/>
+      </w:rPr>
+    </w:lvl>
+    <w:lvl w:ilvl="3" w:tplc="04070001" w:tentative="1">
+      <w:start w:val="1"/>
+      <w:numFmt w:val="bullet"/>
+      <w:lvlText w:val=""/>
+      <w:lvlJc w:val="left"/>
+      <w:pPr>
+        <w:ind w:left="2880" w:hanging="360"/>
+      </w:pPr>
+      <w:rPr>
+        <w:rFonts w:ascii="Symbol" w:hAnsi="Symbol" w:hint="default"/>
+      </w:rPr>
+    </w:lvl>
+    <w:lvl w:ilvl="4" w:tplc="04070003" w:tentative="1">
+      <w:start w:val="1"/>
+      <w:numFmt w:val="bullet"/>
+      <w:lvlText w:val="o"/>
+      <w:lvlJc w:val="left"/>
+      <w:pPr>
+        <w:ind w:left="3600" w:hanging="360"/>
+      </w:pPr>
+      <w:rPr>
+        <w:rFonts w:ascii="Courier New" w:hAnsi="Courier New" w:cs="Courier New" w:hint="default"/>
+      </w:rPr>
+    </w:lvl>
+    <w:lvl w:ilvl="5" w:tplc="04070005" w:tentative="1">
+      <w:start w:val="1"/>
+      <w:numFmt w:val="bullet"/>
+      <w:lvlText w:val=""/>
+      <w:lvlJc w:val="left"/>
+      <w:pPr>
+        <w:ind w:left="4320" w:hanging="360"/>
+      </w:pPr>
+      <w:rPr>
+        <w:rFonts w:ascii="Wingdings" w:hAnsi="Wingdings" w:hint="default"/>
+      </w:rPr>
+    </w:lvl>
+    <w:lvl w:ilvl="6" w:tplc="04070001" w:tentative="1">
+      <w:start w:val="1"/>
+      <w:numFmt w:val="bullet"/>
+      <w:lvlText w:val=""/>
+      <w:lvlJc w:val="left"/>
+      <w:pPr>
+        <w:ind w:left="5040" w:hanging="360"/>
+      </w:pPr>
+      <w:rPr>
+        <w:rFonts w:ascii="Symbol" w:hAnsi="Symbol" w:hint="default"/>
+      </w:rPr>
+    </w:lvl>
+    <w:lvl w:ilvl="7" w:tplc="04070003" w:tentative="1">
+      <w:start w:val="1"/>
+      <w:numFmt w:val="bullet"/>
+      <w:lvlText w:val="o"/>
+      <w:lvlJc w:val="left"/>
+      <w:pPr>
+        <w:ind w:left="5760" w:hanging="360"/>
+      </w:pPr>
+      <w:rPr>
+        <w:rFonts w:ascii="Courier New" w:hAnsi="Courier New" w:cs="Courier New" w:hint="default"/>
+      </w:rPr>
+    </w:lvl>
+    <w:lvl w:ilvl="8" w:tplc="04070005" w:tentative="1">
+      <w:start w:val="1"/>
+      <w:numFmt w:val="bullet"/>
+      <w:lvlText w:val=""/>
+      <w:lvlJc w:val="left"/>
+      <w:pPr>
+        <w:ind w:left="6480" w:hanging="360"/>
+      </w:pPr>
+      <w:rPr>
+        <w:rFonts w:ascii="Wingdings" w:hAnsi="Wingdings" w:hint="default"/>
+      </w:rPr>
+    </w:lvl>
+  </w:abstractNum>
+  <w:abstractNum w:abstractNumId="2" w15:restartNumberingAfterBreak="0">
     <w:nsid w:val="3E3126E2"/>
     <w:multiLevelType w:val="hybridMultilevel"/>
     <w:tmpl w:val="311ED62C"/>
@@ -1412,7 +2393,7 @@
       </w:rPr>
     </w:lvl>
   </w:abstractNum>
-  <w:abstractNum w:abstractNumId="1" w15:restartNumberingAfterBreak="0">
+  <w:abstractNum w:abstractNumId="3" w15:restartNumberingAfterBreak="0">
     <w:nsid w:val="4A7F230B"/>
     <w:multiLevelType w:val="hybridMultilevel"/>
     <w:tmpl w:val="C0AAE36C"/>
@@ -1525,7 +2506,7 @@
       </w:rPr>
     </w:lvl>
   </w:abstractNum>
-  <w:abstractNum w:abstractNumId="2" w15:restartNumberingAfterBreak="0">
+  <w:abstractNum w:abstractNumId="4" w15:restartNumberingAfterBreak="0">
     <w:nsid w:val="53A80C7E"/>
     <w:multiLevelType w:val="hybridMultilevel"/>
     <w:tmpl w:val="3FBC722E"/>
@@ -1638,12 +2619,18 @@
     </w:lvl>
   </w:abstractNum>
   <w:num w:numId="1">
+    <w:abstractNumId w:val="4"/>
+  </w:num>
+  <w:num w:numId="2">
     <w:abstractNumId w:val="2"/>
   </w:num>
-  <w:num w:numId="2">
+  <w:num w:numId="3">
+    <w:abstractNumId w:val="3"/>
+  </w:num>
+  <w:num w:numId="4">
     <w:abstractNumId w:val="0"/>
   </w:num>
-  <w:num w:numId="3">
+  <w:num w:numId="5">
     <w:abstractNumId w:val="1"/>
   </w:num>
 </w:numbering>
@@ -2964,4 +3951,16 @@
   <a:objectDefaults/>
   <a:extraClrSchemeLst/>
 </a:theme>
+</file>
+
+<file path=customXml/item1.xml><?xml version="1.0" encoding="utf-8"?>
+<b:Sources xmlns:b="http://schemas.openxmlformats.org/officeDocument/2006/bibliography" xmlns="http://schemas.openxmlformats.org/officeDocument/2006/bibliography" SelectedStyle="\APASixthEditionOfficeOnline.xsl" StyleName="APA" Version="6"/>
+</file>
+
+<file path=customXml/itemProps1.xml><?xml version="1.0" encoding="utf-8"?>
+<ds:datastoreItem xmlns:ds="http://schemas.openxmlformats.org/officeDocument/2006/customXml" ds:itemID="{1057CF7B-5E14-46D0-8B3E-E3F27D87A47A}">
+  <ds:schemaRefs>
+    <ds:schemaRef ds:uri="http://schemas.openxmlformats.org/officeDocument/2006/bibliography"/>
+  </ds:schemaRefs>
+</ds:datastoreItem>
 </file>